--- a/doc/case解析.docx
+++ b/doc/case解析.docx
@@ -8,6 +8,8 @@
           <w:rFonts w:hint="eastAsia"/>
         </w:rPr>
       </w:pPr>
+    </w:p>
+    <w:p>
       <w:r>
         <w:rPr>
           <w:rFonts w:hint="eastAsia"/>
@@ -31,16 +33,28 @@
     </w:p>
     <w:p>
       <w:pPr>
-        <w:rPr>
-          <w:rFonts w:hint="eastAsia"/>
-        </w:rPr>
-      </w:pPr>
-      <w:r>
-        <w:rPr>
-          <w:rFonts w:hint="eastAsia"/>
-        </w:rPr>
-        <w:tab/>
-        <w:t xml:space="preserve">1 </w:t>
+        <w:ind w:firstLine="420"/>
+        <w:rPr>
+          <w:rFonts w:hint="eastAsia"/>
+        </w:rPr>
+      </w:pPr>
+      <w:r>
+        <w:rPr>
+          <w:rFonts w:hint="eastAsia"/>
+        </w:rPr>
+        <w:t>1</w:t>
+      </w:r>
+      <w:r>
+        <w:rPr>
+          <w:rFonts w:hint="eastAsia"/>
+        </w:rPr>
+        <w:t xml:space="preserve"> </w:t>
+      </w:r>
+      <w:r>
+        <w:rPr>
+          <w:rFonts w:hint="eastAsia"/>
+        </w:rPr>
+        <w:t xml:space="preserve"> </w:t>
       </w:r>
       <w:proofErr w:type="spellStart"/>
       <w:r>
@@ -54,7 +68,36 @@
         <w:rPr>
           <w:rFonts w:hint="eastAsia"/>
         </w:rPr>
-        <w:t>文件名称：统一用app英文名，没有英文名的用汉语拼音全拼小写，例如：</w:t>
+        <w:t>文件名称</w:t>
+      </w:r>
+      <w:r>
+        <w:rPr>
+          <w:rFonts w:hint="eastAsia"/>
+        </w:rPr>
+        <w:t>统一用app</w:t>
+      </w:r>
+      <w:r>
+        <w:rPr>
+          <w:rFonts w:hint="eastAsia"/>
+        </w:rPr>
+        <w:t>英文名，没有英文名的用汉语拼音全拼小写，</w:t>
+      </w:r>
+    </w:p>
+    <w:p>
+      <w:pPr>
+        <w:ind w:firstLine="420"/>
+      </w:pPr>
+      <w:r>
+        <w:rPr>
+          <w:rFonts w:hint="eastAsia"/>
+        </w:rPr>
+        <w:t xml:space="preserve">   </w:t>
+      </w:r>
+      <w:r>
+        <w:rPr>
+          <w:rFonts w:hint="eastAsia"/>
+        </w:rPr>
+        <w:t>如：</w:t>
       </w:r>
       <w:proofErr w:type="spellStart"/>
       <w:r>
@@ -92,297 +135,373 @@
         <w:t>wangzherongyao.xmind</w:t>
       </w:r>
       <w:proofErr w:type="spellEnd"/>
-    </w:p>
-    <w:p>
-      <w:pPr>
-        <w:rPr>
-          <w:rFonts w:hint="eastAsia"/>
-        </w:rPr>
-      </w:pPr>
-      <w:r>
-        <w:rPr>
-          <w:rFonts w:hint="eastAsia"/>
-        </w:rPr>
-        <w:tab/>
-        <w:t xml:space="preserve">2 </w:t>
-      </w:r>
-      <w:proofErr w:type="spellStart"/>
-      <w:r>
-        <w:rPr>
-          <w:rFonts w:hint="eastAsia"/>
-        </w:rPr>
-        <w:t>xmind</w:t>
-      </w:r>
-      <w:proofErr w:type="spellEnd"/>
-      <w:r>
-        <w:rPr>
-          <w:rFonts w:hint="eastAsia"/>
-        </w:rPr>
-        <w:t>格式如图所示，</w:t>
-      </w:r>
-      <w:r>
-        <w:rPr>
-          <w:rFonts w:hint="eastAsia"/>
-        </w:rPr>
-        <w:t>注：中心主题为app实际名称全称，冒号为英文格式</w:t>
-      </w:r>
-      <w:bookmarkStart w:id="0" w:name="_GoBack"/>
-      <w:bookmarkEnd w:id="0"/>
-    </w:p>
-    <w:p>
-      <w:r>
-        <w:rPr>
-          <w:rFonts w:hint="eastAsia"/>
-        </w:rPr>
-        <w:t xml:space="preserve">二 </w:t>
-      </w:r>
-      <w:r>
-        <w:rPr>
-          <w:rFonts w:hint="eastAsia"/>
-        </w:rPr>
-        <w:t>为界面层提供的接口</w:t>
-      </w:r>
     </w:p>
     <w:p>
       <w:pPr>
         <w:pStyle w:val="a3"/>
         <w:numPr>
           <w:ilvl w:val="0"/>
-          <w:numId w:val="2"/>
+          <w:numId w:val="3"/>
         </w:numPr>
         <w:ind w:firstLineChars="0"/>
-      </w:pPr>
-      <w:r>
-        <w:rPr>
-          <w:rFonts w:hint="eastAsia"/>
-        </w:rPr>
-        <w:t>更新</w:t>
-      </w:r>
-      <w:proofErr w:type="spellStart"/>
-      <w:r>
-        <w:rPr>
-          <w:rFonts w:hint="eastAsia"/>
-        </w:rPr>
-        <w:t>xmind</w:t>
-      </w:r>
-      <w:proofErr w:type="spellEnd"/>
-      <w:r>
-        <w:rPr>
-          <w:rFonts w:hint="eastAsia"/>
-        </w:rPr>
-        <w:t>文件</w:t>
-      </w:r>
-      <w:r>
-        <w:rPr>
-          <w:rFonts w:hint="eastAsia"/>
-        </w:rPr>
-        <w:t>接口</w:t>
-      </w:r>
-      <w:r>
-        <w:rPr>
-          <w:rFonts w:hint="eastAsia"/>
-        </w:rPr>
-        <w:t>,执行后生成</w:t>
-      </w:r>
-      <w:proofErr w:type="spellStart"/>
-      <w:r>
-        <w:rPr>
-          <w:rFonts w:hint="eastAsia"/>
-        </w:rPr>
-        <w:t>applist_current_time.json</w:t>
-      </w:r>
-      <w:proofErr w:type="spellEnd"/>
-    </w:p>
-    <w:p>
-      <w:pPr>
-        <w:pStyle w:val="a3"/>
-        <w:ind w:left="360" w:firstLineChars="0" w:firstLine="0"/>
-      </w:pPr>
-      <w:r>
-        <w:rPr>
-          <w:rFonts w:hint="eastAsia"/>
-        </w:rPr>
-        <w:t>python</w:t>
-      </w:r>
-      <w:r>
-        <w:rPr>
-          <w:rFonts w:hint="eastAsia"/>
-        </w:rPr>
-        <w:t xml:space="preserve"> manage.py </w:t>
-      </w:r>
-      <w:proofErr w:type="spellStart"/>
-      <w:r>
-        <w:rPr>
-          <w:rFonts w:hint="eastAsia"/>
-        </w:rPr>
-        <w:t>update</w:t>
-      </w:r>
-      <w:r>
-        <w:rPr>
-          <w:rFonts w:hint="eastAsia"/>
-        </w:rPr>
-        <w:t>xmind</w:t>
-      </w:r>
-      <w:proofErr w:type="spellEnd"/>
+        <w:rPr>
+          <w:rFonts w:hint="eastAsia"/>
+        </w:rPr>
+      </w:pPr>
+      <w:r>
+        <w:rPr>
+          <w:rFonts w:hint="eastAsia"/>
+        </w:rPr>
+        <w:t>若菜单无名称，则写坐标，如  拍照:</w:t>
+      </w:r>
+      <w:r>
+        <w:rPr>
+          <w:rFonts w:hint="eastAsia"/>
+        </w:rPr>
+        <w:t>click:</w:t>
+      </w:r>
+      <w:r>
+        <w:t>(</w:t>
+      </w:r>
+      <w:proofErr w:type="spellStart"/>
+      <w:r>
+        <w:rPr>
+          <w:rFonts w:hint="eastAsia"/>
+        </w:rPr>
+        <w:t>x,y</w:t>
+      </w:r>
+      <w:proofErr w:type="spellEnd"/>
+      <w:r>
+        <w:t>)</w:t>
+      </w:r>
     </w:p>
     <w:p>
       <w:pPr>
         <w:pStyle w:val="a3"/>
         <w:numPr>
           <w:ilvl w:val="0"/>
-          <w:numId w:val="2"/>
+          <w:numId w:val="3"/>
         </w:numPr>
         <w:ind w:firstLineChars="0"/>
-      </w:pPr>
-      <w:r>
-        <w:rPr>
-          <w:rFonts w:hint="eastAsia"/>
-        </w:rPr>
-        <w:t>解析</w:t>
-      </w:r>
-      <w:proofErr w:type="spellStart"/>
-      <w:r>
-        <w:rPr>
-          <w:rFonts w:hint="eastAsia"/>
-        </w:rPr>
-        <w:t>applist_current_time.json</w:t>
-      </w:r>
-      <w:proofErr w:type="spellEnd"/>
-      <w:r>
-        <w:rPr>
-          <w:rFonts w:hint="eastAsia"/>
-        </w:rPr>
-        <w:t>配置中的</w:t>
-      </w:r>
-      <w:proofErr w:type="spellStart"/>
-      <w:r>
-        <w:rPr>
-          <w:rFonts w:hint="eastAsia"/>
-        </w:rPr>
-        <w:t>xmind</w:t>
-      </w:r>
-      <w:proofErr w:type="spellEnd"/>
-      <w:r>
-        <w:rPr>
-          <w:rFonts w:hint="eastAsia"/>
-        </w:rPr>
-        <w:t>文件接口</w:t>
-      </w:r>
-    </w:p>
-    <w:p>
-      <w:pPr>
-        <w:pStyle w:val="a3"/>
-        <w:ind w:left="360" w:firstLineChars="0" w:firstLine="0"/>
-      </w:pPr>
-      <w:r>
-        <w:rPr>
-          <w:rFonts w:hint="eastAsia"/>
-        </w:rPr>
-        <w:t xml:space="preserve">python </w:t>
-      </w:r>
-      <w:r>
-        <w:rPr>
-          <w:rFonts w:hint="eastAsia"/>
-        </w:rPr>
-        <w:t>manage</w:t>
-      </w:r>
-      <w:r>
-        <w:rPr>
-          <w:rFonts w:hint="eastAsia"/>
-        </w:rPr>
-        <w:t xml:space="preserve">.py </w:t>
-      </w:r>
-      <w:proofErr w:type="spellStart"/>
-      <w:proofErr w:type="gramStart"/>
-      <w:r>
-        <w:t>getxmind</w:t>
-      </w:r>
-      <w:proofErr w:type="spellEnd"/>
+        <w:rPr>
+          <w:rFonts w:hint="eastAsia"/>
+        </w:rPr>
+      </w:pPr>
+      <w:r>
+        <w:rPr>
+          <w:rFonts w:hint="eastAsia"/>
+        </w:rPr>
+        <w:t>若菜单名称不足以区分该元素，可以加入，</w:t>
+      </w:r>
+      <w:proofErr w:type="spellStart"/>
+      <w:r>
+        <w:rPr>
+          <w:rFonts w:hint="eastAsia"/>
+        </w:rPr>
+        <w:t>resourceId</w:t>
+      </w:r>
+      <w:proofErr w:type="spellEnd"/>
+      <w:r>
+        <w:rPr>
+          <w:rFonts w:hint="eastAsia"/>
+        </w:rPr>
+        <w:t>，description，</w:t>
+      </w:r>
+      <w:proofErr w:type="spellStart"/>
+      <w:r>
+        <w:rPr>
+          <w:rFonts w:hint="eastAsia"/>
+        </w:rPr>
+        <w:t>className</w:t>
+      </w:r>
+      <w:proofErr w:type="spellEnd"/>
+      <w:r>
+        <w:rPr>
+          <w:rFonts w:hint="eastAsia"/>
+        </w:rPr>
+        <w:t>可以写一个或多</w:t>
+      </w:r>
+      <w:r>
+        <w:rPr>
+          <w:rFonts w:hint="eastAsia"/>
+        </w:rPr>
+        <w:t>个，</w:t>
+      </w:r>
+      <w:r>
+        <w:rPr>
+          <w:rFonts w:hint="eastAsia"/>
+        </w:rPr>
+        <w:t>顺序不限，</w:t>
+      </w:r>
+      <w:r>
+        <w:rPr>
+          <w:rFonts w:hint="eastAsia"/>
+        </w:rPr>
+        <w:t>以逗号相隔，</w:t>
+      </w:r>
+      <w:r>
+        <w:rPr>
+          <w:rFonts w:hint="eastAsia"/>
+        </w:rPr>
+        <w:t>如</w:t>
+      </w:r>
+      <w:r>
+        <w:rPr>
+          <w:rFonts w:hint="eastAsia"/>
+        </w:rPr>
+        <w:t>：</w:t>
+      </w:r>
+    </w:p>
+    <w:p>
+      <w:pPr>
+        <w:ind w:left="780"/>
+        <w:rPr>
+          <w:rFonts w:hint="eastAsia"/>
+        </w:rPr>
+      </w:pPr>
+      <w:r>
+        <w:rPr>
+          <w:rFonts w:hint="eastAsia"/>
+        </w:rPr>
+        <w:t>通讯录:</w:t>
+      </w:r>
       <w:r>
         <w:rPr>
           <w:rFonts w:hint="eastAsia"/>
         </w:rPr>
         <w:t xml:space="preserve"> </w:t>
       </w:r>
-      <w:r>
-        <w:rPr>
-          <w:rFonts w:hint="eastAsia"/>
-        </w:rPr>
-        <w:t xml:space="preserve"> </w:t>
-      </w:r>
-      <w:r>
-        <w:rPr>
-          <w:rFonts w:hint="eastAsia"/>
-        </w:rPr>
-        <w:t>/file/path/</w:t>
-      </w:r>
-      <w:proofErr w:type="spellStart"/>
-      <w:r>
-        <w:rPr>
-          <w:rFonts w:hint="eastAsia"/>
-        </w:rPr>
-        <w:t>applist_current_time.json</w:t>
-      </w:r>
-      <w:proofErr w:type="spellEnd"/>
-      <w:proofErr w:type="gramEnd"/>
+      <w:proofErr w:type="spellStart"/>
+      <w:r>
+        <w:rPr>
+          <w:rFonts w:hint="eastAsia"/>
+        </w:rPr>
+        <w:t>click:</w:t>
+      </w:r>
+      <w:r>
+        <w:rPr>
+          <w:rFonts w:hint="eastAsia"/>
+        </w:rPr>
+        <w:t>resourceId</w:t>
+      </w:r>
+      <w:proofErr w:type="spellEnd"/>
+      <w:r>
+        <w:rPr>
+          <w:rFonts w:hint="eastAsia"/>
+        </w:rPr>
+        <w:t>=</w:t>
+      </w:r>
+      <w:proofErr w:type="spellStart"/>
+      <w:r>
+        <w:rPr>
+          <w:rFonts w:hint="eastAsia"/>
+        </w:rPr>
+        <w:t>tongxueludeid,description</w:t>
+      </w:r>
+      <w:proofErr w:type="spellEnd"/>
+      <w:r>
+        <w:rPr>
+          <w:rFonts w:hint="eastAsia"/>
+        </w:rPr>
+        <w:t>=</w:t>
+      </w:r>
+      <w:proofErr w:type="spellStart"/>
+      <w:r>
+        <w:rPr>
+          <w:rFonts w:hint="eastAsia"/>
+        </w:rPr>
+        <w:t>thistongxunlun</w:t>
+      </w:r>
+      <w:proofErr w:type="spellEnd"/>
     </w:p>
     <w:p>
       <w:pPr>
         <w:pStyle w:val="a3"/>
         <w:numPr>
           <w:ilvl w:val="0"/>
-          <w:numId w:val="2"/>
+          <w:numId w:val="3"/>
         </w:numPr>
         <w:ind w:firstLineChars="0"/>
-      </w:pPr>
-      <w:r>
-        <w:rPr>
-          <w:rFonts w:hint="eastAsia"/>
-        </w:rPr>
-        <w:t>读取</w:t>
-      </w:r>
-      <w:proofErr w:type="spellStart"/>
-      <w:r>
-        <w:rPr>
-          <w:rFonts w:hint="eastAsia"/>
-        </w:rPr>
-        <w:t>applist_current_time.json</w:t>
-      </w:r>
-      <w:proofErr w:type="spellEnd"/>
-      <w:r>
-        <w:rPr>
-          <w:rFonts w:hint="eastAsia"/>
-        </w:rPr>
-        <w:t>配置文件并将里面的</w:t>
-      </w:r>
-      <w:proofErr w:type="spellStart"/>
-      <w:r>
-        <w:rPr>
-          <w:rFonts w:hint="eastAsia"/>
-        </w:rPr>
-        <w:t>xmind</w:t>
-      </w:r>
-      <w:proofErr w:type="spellEnd"/>
+        <w:rPr>
+          <w:rFonts w:hint="eastAsia"/>
+        </w:rPr>
+      </w:pPr>
+      <w:r>
+        <w:rPr>
+          <w:rFonts w:hint="eastAsia"/>
+        </w:rPr>
+        <w:t>注：符号全为英文格式，</w:t>
+      </w:r>
+    </w:p>
+    <w:p>
+      <w:pPr>
+        <w:pStyle w:val="a3"/>
+        <w:ind w:left="780" w:firstLineChars="0" w:firstLine="0"/>
+        <w:rPr>
+          <w:rFonts w:hint="eastAsia"/>
+        </w:rPr>
+      </w:pPr>
+    </w:p>
+    <w:p>
+      <w:r>
+        <w:rPr>
+          <w:rFonts w:hint="eastAsia"/>
+        </w:rPr>
+        <w:t xml:space="preserve">二 </w:t>
+      </w:r>
+      <w:r>
+        <w:rPr>
+          <w:rFonts w:hint="eastAsia"/>
+        </w:rPr>
+        <w:t>为界面层提供的接口</w:t>
+      </w:r>
+    </w:p>
+    <w:p>
+      <w:pPr>
+        <w:ind w:firstLine="360"/>
+      </w:pPr>
+      <w:r>
+        <w:rPr>
+          <w:rFonts w:hint="eastAsia"/>
+        </w:rPr>
+        <w:t xml:space="preserve">1 </w:t>
+      </w:r>
+      <w:r>
+        <w:rPr>
+          <w:rFonts w:hint="eastAsia"/>
+        </w:rPr>
+        <w:t>更新</w:t>
+      </w:r>
+      <w:r>
+        <w:rPr>
+          <w:rFonts w:hint="eastAsia"/>
+        </w:rPr>
+        <w:t>html</w:t>
+      </w:r>
+      <w:r>
+        <w:rPr>
+          <w:rFonts w:hint="eastAsia"/>
+        </w:rPr>
+        <w:t>文件</w:t>
+      </w:r>
+      <w:r>
+        <w:rPr>
+          <w:rFonts w:hint="eastAsia"/>
+        </w:rPr>
+        <w:t>接口</w:t>
+      </w:r>
+      <w:r>
+        <w:rPr>
+          <w:rFonts w:hint="eastAsia"/>
+        </w:rPr>
+        <w:t>,执行后生成</w:t>
+      </w:r>
+      <w:proofErr w:type="spellStart"/>
+      <w:r>
+        <w:rPr>
+          <w:rFonts w:hint="eastAsia"/>
+        </w:rPr>
+        <w:t>html</w:t>
+      </w:r>
+      <w:r>
+        <w:rPr>
+          <w:rFonts w:hint="eastAsia"/>
+        </w:rPr>
+        <w:t>.jso</w:t>
+      </w:r>
+      <w:bookmarkStart w:id="0" w:name="_GoBack"/>
+      <w:bookmarkEnd w:id="0"/>
+      <w:r>
+        <w:rPr>
+          <w:rFonts w:hint="eastAsia"/>
+        </w:rPr>
+        <w:t>n</w:t>
+      </w:r>
+      <w:proofErr w:type="spellEnd"/>
+    </w:p>
+    <w:p>
+      <w:pPr>
+        <w:pStyle w:val="a3"/>
+        <w:ind w:left="780" w:firstLineChars="0" w:firstLine="60"/>
+      </w:pPr>
+      <w:proofErr w:type="gramStart"/>
+      <w:r>
+        <w:rPr>
+          <w:rFonts w:hint="eastAsia"/>
+        </w:rPr>
+        <w:t>python</w:t>
+      </w:r>
       <w:r>
         <w:rPr>
           <w:rFonts w:hint="eastAsia"/>
         </w:rPr>
         <w:t xml:space="preserve"> </w:t>
       </w:r>
-      <w:proofErr w:type="spellStart"/>
-      <w:r>
-        <w:rPr>
-          <w:rFonts w:hint="eastAsia"/>
-        </w:rPr>
-        <w:t>casse</w:t>
-      </w:r>
-      <w:proofErr w:type="spellEnd"/>
-      <w:r>
-        <w:rPr>
-          <w:rFonts w:hint="eastAsia"/>
-        </w:rPr>
-        <w:t>转换成python脚本接口</w:t>
-      </w:r>
+      <w:r>
+        <w:rPr>
+          <w:rFonts w:hint="eastAsia"/>
+        </w:rPr>
+        <w:t xml:space="preserve"> </w:t>
+      </w:r>
+      <w:r>
+        <w:rPr>
+          <w:rFonts w:hint="eastAsia"/>
+        </w:rPr>
+        <w:t>manage.py</w:t>
+      </w:r>
+      <w:proofErr w:type="gramEnd"/>
+      <w:r>
+        <w:rPr>
+          <w:rFonts w:hint="eastAsia"/>
+        </w:rPr>
+        <w:t xml:space="preserve"> </w:t>
+      </w:r>
+      <w:r>
+        <w:rPr>
+          <w:rFonts w:hint="eastAsia"/>
+        </w:rPr>
+        <w:t xml:space="preserve"> </w:t>
+      </w:r>
+      <w:proofErr w:type="spellStart"/>
+      <w:r>
+        <w:rPr>
+          <w:rFonts w:hint="eastAsia"/>
+        </w:rPr>
+        <w:t>update</w:t>
+      </w:r>
+      <w:r>
+        <w:rPr>
+          <w:rFonts w:hint="eastAsia"/>
+        </w:rPr>
+        <w:t>html</w:t>
+      </w:r>
+      <w:proofErr w:type="spellEnd"/>
+      <w:r>
+        <w:rPr>
+          <w:rFonts w:hint="eastAsia"/>
+        </w:rPr>
+        <w:t xml:space="preserve"> </w:t>
+      </w:r>
+      <w:r>
+        <w:rPr>
+          <w:rFonts w:hint="eastAsia"/>
+        </w:rPr>
+        <w:t xml:space="preserve"> </w:t>
+      </w:r>
+      <w:r>
+        <w:rPr>
+          <w:rFonts w:hint="eastAsia"/>
+        </w:rPr>
+        <w:t>/file/path/</w:t>
+      </w:r>
+      <w:proofErr w:type="spellStart"/>
+      <w:r>
+        <w:rPr>
+          <w:rFonts w:hint="eastAsia"/>
+        </w:rPr>
+        <w:t>htmldir</w:t>
+      </w:r>
+      <w:proofErr w:type="spellEnd"/>
     </w:p>
     <w:p>
       <w:pPr>
@@ -393,25 +512,528 @@
         <w:rPr>
           <w:rFonts w:hint="eastAsia"/>
         </w:rPr>
-        <w:t>python manage.py t</w:t>
-      </w:r>
-      <w:r>
-        <w:t>ransformation</w:t>
-      </w:r>
-      <w:r>
-        <w:rPr>
-          <w:rFonts w:hint="eastAsia"/>
-        </w:rPr>
-        <w:t xml:space="preserve"> /file/path/</w:t>
-      </w:r>
-      <w:proofErr w:type="spellStart"/>
-      <w:r>
-        <w:rPr>
-          <w:rFonts w:hint="eastAsia"/>
-        </w:rPr>
-        <w:t>applist_current_time.json</w:t>
-      </w:r>
-      <w:proofErr w:type="spellEnd"/>
+        <w:t xml:space="preserve">2 </w:t>
+      </w:r>
+      <w:r>
+        <w:rPr>
+          <w:rFonts w:hint="eastAsia"/>
+        </w:rPr>
+        <w:t>解析</w:t>
+      </w:r>
+      <w:proofErr w:type="spellStart"/>
+      <w:r>
+        <w:rPr>
+          <w:rFonts w:hint="eastAsia"/>
+        </w:rPr>
+        <w:t>html.json</w:t>
+      </w:r>
+      <w:proofErr w:type="spellEnd"/>
+      <w:r>
+        <w:rPr>
+          <w:rFonts w:hint="eastAsia"/>
+        </w:rPr>
+        <w:t>文件接口</w:t>
+      </w:r>
+      <w:r>
+        <w:rPr>
+          <w:rFonts w:hint="eastAsia"/>
+        </w:rPr>
+        <w:t>，html文件转化成</w:t>
+      </w:r>
+      <w:r>
+        <w:rPr>
+          <w:rFonts w:hint="eastAsia"/>
+        </w:rPr>
+        <w:t>[</w:t>
+      </w:r>
+      <w:r>
+        <w:rPr>
+          <w:rFonts w:hint="eastAsia"/>
+        </w:rPr>
+        <w:t>app.</w:t>
+      </w:r>
+      <w:r>
+        <w:rPr>
+          <w:rFonts w:hint="eastAsia"/>
+        </w:rPr>
+        <w:t>xml</w:t>
+      </w:r>
+      <w:r>
+        <w:rPr>
+          <w:rFonts w:hint="eastAsia"/>
+        </w:rPr>
+        <w:t>]</w:t>
+      </w:r>
+      <w:r>
+        <w:rPr>
+          <w:rFonts w:hint="eastAsia"/>
+        </w:rPr>
+        <w:t>文件</w:t>
+      </w:r>
+    </w:p>
+    <w:p>
+      <w:pPr>
+        <w:pStyle w:val="a3"/>
+        <w:ind w:left="780" w:firstLineChars="0" w:firstLine="60"/>
+      </w:pPr>
+      <w:proofErr w:type="gramStart"/>
+      <w:r>
+        <w:rPr>
+          <w:rFonts w:hint="eastAsia"/>
+        </w:rPr>
+        <w:t xml:space="preserve">python </w:t>
+      </w:r>
+      <w:r>
+        <w:rPr>
+          <w:rFonts w:hint="eastAsia"/>
+        </w:rPr>
+        <w:t xml:space="preserve"> </w:t>
+      </w:r>
+      <w:r>
+        <w:rPr>
+          <w:rFonts w:hint="eastAsia"/>
+        </w:rPr>
+        <w:t>manage</w:t>
+      </w:r>
+      <w:r>
+        <w:rPr>
+          <w:rFonts w:hint="eastAsia"/>
+        </w:rPr>
+        <w:t>.py</w:t>
+      </w:r>
+      <w:proofErr w:type="gramEnd"/>
+      <w:r>
+        <w:rPr>
+          <w:rFonts w:hint="eastAsia"/>
+        </w:rPr>
+        <w:t xml:space="preserve"> </w:t>
+      </w:r>
+      <w:r>
+        <w:rPr>
+          <w:rFonts w:hint="eastAsia"/>
+        </w:rPr>
+        <w:t xml:space="preserve"> </w:t>
+      </w:r>
+      <w:proofErr w:type="spellStart"/>
+      <w:r>
+        <w:rPr>
+          <w:rFonts w:hint="eastAsia"/>
+        </w:rPr>
+        <w:t>htmltoxml</w:t>
+      </w:r>
+      <w:proofErr w:type="spellEnd"/>
+      <w:r>
+        <w:rPr>
+          <w:rFonts w:hint="eastAsia"/>
+        </w:rPr>
+        <w:t xml:space="preserve"> </w:t>
+      </w:r>
+      <w:r>
+        <w:rPr>
+          <w:rFonts w:hint="eastAsia"/>
+        </w:rPr>
+        <w:t xml:space="preserve"> </w:t>
+      </w:r>
+      <w:r>
+        <w:rPr>
+          <w:rFonts w:hint="eastAsia"/>
+        </w:rPr>
+        <w:t>/file/path/</w:t>
+      </w:r>
+      <w:proofErr w:type="spellStart"/>
+      <w:r>
+        <w:rPr>
+          <w:rFonts w:hint="eastAsia"/>
+        </w:rPr>
+        <w:t>html</w:t>
+      </w:r>
+      <w:r>
+        <w:rPr>
+          <w:rFonts w:hint="eastAsia"/>
+        </w:rPr>
+        <w:t>.json</w:t>
+      </w:r>
+      <w:proofErr w:type="spellEnd"/>
+    </w:p>
+    <w:p>
+      <w:pPr>
+        <w:pStyle w:val="a3"/>
+        <w:ind w:left="360" w:firstLineChars="0" w:firstLine="0"/>
+      </w:pPr>
+      <w:r>
+        <w:rPr>
+          <w:rFonts w:hint="eastAsia"/>
+        </w:rPr>
+        <w:t xml:space="preserve">3 </w:t>
+      </w:r>
+      <w:r>
+        <w:rPr>
+          <w:rFonts w:hint="eastAsia"/>
+        </w:rPr>
+        <w:t>解析</w:t>
+      </w:r>
+      <w:proofErr w:type="spellStart"/>
+      <w:r>
+        <w:rPr>
+          <w:rFonts w:hint="eastAsia"/>
+        </w:rPr>
+        <w:t>xml.json</w:t>
+      </w:r>
+      <w:proofErr w:type="spellEnd"/>
+      <w:r>
+        <w:rPr>
+          <w:rFonts w:hint="eastAsia"/>
+        </w:rPr>
+        <w:t xml:space="preserve"> ,生成可执行的python脚本</w:t>
+      </w:r>
+    </w:p>
+    <w:p>
+      <w:pPr>
+        <w:pStyle w:val="a3"/>
+        <w:ind w:left="780" w:firstLineChars="0" w:firstLine="60"/>
+      </w:pPr>
+      <w:proofErr w:type="gramStart"/>
+      <w:r>
+        <w:rPr>
+          <w:rFonts w:hint="eastAsia"/>
+        </w:rPr>
+        <w:t xml:space="preserve">python </w:t>
+      </w:r>
+      <w:r>
+        <w:rPr>
+          <w:rFonts w:hint="eastAsia"/>
+        </w:rPr>
+        <w:t xml:space="preserve"> </w:t>
+      </w:r>
+      <w:r>
+        <w:rPr>
+          <w:rFonts w:hint="eastAsia"/>
+        </w:rPr>
+        <w:t>manage.py</w:t>
+      </w:r>
+      <w:proofErr w:type="gramEnd"/>
+      <w:r>
+        <w:rPr>
+          <w:rFonts w:hint="eastAsia"/>
+        </w:rPr>
+        <w:t xml:space="preserve"> </w:t>
+      </w:r>
+      <w:r>
+        <w:rPr>
+          <w:rFonts w:hint="eastAsia"/>
+        </w:rPr>
+        <w:t xml:space="preserve"> </w:t>
+      </w:r>
+      <w:proofErr w:type="spellStart"/>
+      <w:r>
+        <w:rPr>
+          <w:rFonts w:hint="eastAsia"/>
+        </w:rPr>
+        <w:t>xmltoscript</w:t>
+      </w:r>
+      <w:proofErr w:type="spellEnd"/>
+      <w:r>
+        <w:rPr>
+          <w:rFonts w:hint="eastAsia"/>
+        </w:rPr>
+        <w:t xml:space="preserve">   </w:t>
+      </w:r>
+      <w:r>
+        <w:rPr>
+          <w:rFonts w:hint="eastAsia"/>
+        </w:rPr>
+        <w:t>/file/path/</w:t>
+      </w:r>
+      <w:proofErr w:type="spellStart"/>
+      <w:r>
+        <w:rPr>
+          <w:rFonts w:hint="eastAsia"/>
+        </w:rPr>
+        <w:t>xml</w:t>
+      </w:r>
+      <w:r>
+        <w:rPr>
+          <w:rFonts w:hint="eastAsia"/>
+        </w:rPr>
+        <w:t>.json</w:t>
+      </w:r>
+      <w:proofErr w:type="spellEnd"/>
+    </w:p>
+    <w:p>
+      <w:pPr>
+        <w:pStyle w:val="a3"/>
+        <w:ind w:left="360" w:firstLineChars="0" w:firstLine="0"/>
+      </w:pPr>
+      <w:r>
+        <w:rPr>
+          <w:rFonts w:hint="eastAsia"/>
+        </w:rPr>
+        <w:t xml:space="preserve">4 </w:t>
+      </w:r>
+      <w:r>
+        <w:rPr>
+          <w:rFonts w:hint="eastAsia"/>
+        </w:rPr>
+        <w:t xml:space="preserve">执行 </w:t>
+      </w:r>
+      <w:proofErr w:type="spellStart"/>
+      <w:r>
+        <w:rPr>
+          <w:rFonts w:hint="eastAsia"/>
+        </w:rPr>
+        <w:t>run.json</w:t>
+      </w:r>
+      <w:proofErr w:type="spellEnd"/>
+      <w:r>
+        <w:rPr>
+          <w:rFonts w:hint="eastAsia"/>
+        </w:rPr>
+        <w:t>, 依次执行文件里配置的脚本</w:t>
+      </w:r>
+    </w:p>
+    <w:p>
+      <w:pPr>
+        <w:pStyle w:val="a3"/>
+        <w:ind w:left="780" w:firstLineChars="0" w:firstLine="60"/>
+      </w:pPr>
+      <w:proofErr w:type="gramStart"/>
+      <w:r>
+        <w:rPr>
+          <w:rFonts w:hint="eastAsia"/>
+        </w:rPr>
+        <w:t>python  manage.py</w:t>
+      </w:r>
+      <w:proofErr w:type="gramEnd"/>
+      <w:r>
+        <w:rPr>
+          <w:rFonts w:hint="eastAsia"/>
+        </w:rPr>
+        <w:t xml:space="preserve">  run  /file/path/</w:t>
+      </w:r>
+      <w:proofErr w:type="spellStart"/>
+      <w:r>
+        <w:rPr>
+          <w:rFonts w:hint="eastAsia"/>
+        </w:rPr>
+        <w:t>run.json</w:t>
+      </w:r>
+      <w:proofErr w:type="spellEnd"/>
+    </w:p>
+    <w:p>
+      <w:pPr>
+        <w:ind w:firstLine="360"/>
+      </w:pPr>
+      <w:r>
+        <w:rPr>
+          <w:rFonts w:hint="eastAsia"/>
+        </w:rPr>
+        <w:t xml:space="preserve">5 </w:t>
+      </w:r>
+      <w:r>
+        <w:rPr>
+          <w:rFonts w:hint="eastAsia"/>
+        </w:rPr>
+        <w:t>help信息,  当命令或参数有误，或这命令为help时</w:t>
+      </w:r>
+    </w:p>
+    <w:p>
+      <w:pPr>
+        <w:ind w:left="420" w:firstLine="420"/>
+      </w:pPr>
+      <w:proofErr w:type="gramStart"/>
+      <w:r>
+        <w:rPr>
+          <w:rFonts w:hint="eastAsia"/>
+        </w:rPr>
+        <w:t>python  manage.py</w:t>
+      </w:r>
+      <w:proofErr w:type="gramEnd"/>
+      <w:r>
+        <w:rPr>
+          <w:rFonts w:hint="eastAsia"/>
+        </w:rPr>
+        <w:t xml:space="preserve">  help</w:t>
+      </w:r>
+    </w:p>
+    <w:p>
+      <w:pPr>
+        <w:rPr>
+          <w:rFonts w:hint="eastAsia"/>
+        </w:rPr>
+      </w:pPr>
+    </w:p>
+    <w:p>
+      <w:pPr>
+        <w:rPr>
+          <w:rFonts w:hint="eastAsia"/>
+        </w:rPr>
+      </w:pPr>
+      <w:r>
+        <w:rPr>
+          <w:rFonts w:hint="eastAsia"/>
+        </w:rPr>
+        <w:lastRenderedPageBreak/>
+        <w:t>三 配置文件，详见</w:t>
+      </w:r>
+      <w:proofErr w:type="spellStart"/>
+      <w:r>
+        <w:rPr>
+          <w:rFonts w:hint="eastAsia"/>
+        </w:rPr>
+        <w:t>appauto</w:t>
+      </w:r>
+      <w:proofErr w:type="spellEnd"/>
+      <w:r>
+        <w:rPr>
+          <w:rFonts w:hint="eastAsia"/>
+        </w:rPr>
+        <w:t>/files/</w:t>
+      </w:r>
+      <w:r>
+        <w:rPr>
+          <w:rFonts w:hint="eastAsia"/>
+        </w:rPr>
+        <w:t>vivo/</w:t>
+      </w:r>
+    </w:p>
+    <w:p>
+      <w:pPr>
+        <w:ind w:firstLine="420"/>
+      </w:pPr>
+      <w:r>
+        <w:rPr>
+          <w:rFonts w:hint="eastAsia"/>
+        </w:rPr>
+        <w:t xml:space="preserve">1 wechat.xml: </w:t>
+      </w:r>
+      <w:r>
+        <w:rPr>
+          <w:rFonts w:hint="eastAsia"/>
+        </w:rPr>
+        <w:t>根据此文件生成微信的测试脚本</w:t>
+      </w:r>
+    </w:p>
+    <w:p>
+      <w:pPr>
+        <w:ind w:firstLine="420"/>
+      </w:pPr>
+      <w:r>
+        <w:rPr>
+          <w:rFonts w:hint="eastAsia"/>
+        </w:rPr>
+        <w:t xml:space="preserve">2 </w:t>
+      </w:r>
+      <w:r>
+        <w:rPr>
+          <w:rFonts w:hint="eastAsia"/>
+        </w:rPr>
+        <w:t xml:space="preserve">wechat.html: </w:t>
+      </w:r>
+      <w:r>
+        <w:rPr>
+          <w:rFonts w:hint="eastAsia"/>
+        </w:rPr>
+        <w:t>根据此文件生成相应的webcat.xml</w:t>
+      </w:r>
+    </w:p>
+    <w:p>
+      <w:pPr>
+        <w:ind w:firstLine="420"/>
+        <w:rPr>
+          <w:rFonts w:hint="eastAsia"/>
+        </w:rPr>
+      </w:pPr>
+      <w:r>
+        <w:rPr>
+          <w:rFonts w:hint="eastAsia"/>
+        </w:rPr>
+        <w:t xml:space="preserve">3 </w:t>
+      </w:r>
+      <w:proofErr w:type="spellStart"/>
+      <w:r>
+        <w:rPr>
+          <w:rFonts w:hint="eastAsia"/>
+        </w:rPr>
+        <w:t>html.json</w:t>
+      </w:r>
+      <w:proofErr w:type="spellEnd"/>
+      <w:r>
+        <w:rPr>
+          <w:rFonts w:hint="eastAsia"/>
+        </w:rPr>
+        <w:t xml:space="preserve">: </w:t>
+      </w:r>
+      <w:r>
+        <w:rPr>
+          <w:rFonts w:hint="eastAsia"/>
+        </w:rPr>
+        <w:t>根据此文件的配置，把相应的html转换成xml</w:t>
+      </w:r>
+    </w:p>
+    <w:p>
+      <w:pPr>
+        <w:ind w:firstLine="420"/>
+        <w:rPr>
+          <w:rFonts w:hint="eastAsia"/>
+        </w:rPr>
+      </w:pPr>
+      <w:r>
+        <w:rPr>
+          <w:rFonts w:hint="eastAsia"/>
+        </w:rPr>
+        <w:t xml:space="preserve">4 </w:t>
+      </w:r>
+      <w:proofErr w:type="spellStart"/>
+      <w:r>
+        <w:rPr>
+          <w:rFonts w:hint="eastAsia"/>
+        </w:rPr>
+        <w:t>xml.json</w:t>
+      </w:r>
+      <w:proofErr w:type="spellEnd"/>
+      <w:r>
+        <w:rPr>
+          <w:rFonts w:hint="eastAsia"/>
+        </w:rPr>
+        <w:t>: 根据此文件的配置，把相应的xml文件转换成python脚本</w:t>
+      </w:r>
+    </w:p>
+    <w:p>
+      <w:pPr>
+        <w:rPr>
+          <w:rFonts w:hint="eastAsia"/>
+        </w:rPr>
+      </w:pPr>
+      <w:r>
+        <w:rPr>
+          <w:rFonts w:hint="eastAsia"/>
+        </w:rPr>
+        <w:tab/>
+        <w:t xml:space="preserve">5 </w:t>
+      </w:r>
+      <w:proofErr w:type="spellStart"/>
+      <w:r>
+        <w:rPr>
+          <w:rFonts w:hint="eastAsia"/>
+        </w:rPr>
+        <w:t>run.json</w:t>
+      </w:r>
+      <w:proofErr w:type="spellEnd"/>
+      <w:r>
+        <w:rPr>
+          <w:rFonts w:hint="eastAsia"/>
+        </w:rPr>
+        <w:t>: 根据此文件的配置，执行相应的脚本</w:t>
+      </w:r>
+    </w:p>
+    <w:p/>
+    <w:p>
+      <w:r>
+        <w:rPr>
+          <w:rFonts w:hint="eastAsia"/>
+        </w:rPr>
+        <w:t xml:space="preserve"> </w:t>
+      </w:r>
     </w:p>
     <w:sectPr>
       <w:pgSz w:w="11900" w:h="16840"/>
@@ -426,6 +1048,362 @@
 <file path=word/numbering.xml><?xml version="1.0" encoding="utf-8"?>
 <w:numbering xmlns:wpc="http://schemas.microsoft.com/office/word/2010/wordprocessingCanvas" xmlns:mo="http://schemas.microsoft.com/office/mac/office/2008/main" xmlns:mc="http://schemas.openxmlformats.org/markup-compatibility/2006" xmlns:mv="urn:schemas-microsoft-com:mac:vml" xmlns:o="urn:schemas-microsoft-com:office:office" xmlns:r="http://schemas.openxmlformats.org/officeDocument/2006/relationships" xmlns:m="http://schemas.openxmlformats.org/officeDocument/2006/math" xmlns:v="urn:schemas-microsoft-com:vml" xmlns:wp14="http://schemas.microsoft.com/office/word/2010/wordprocessingDrawing" xmlns:wp="http://schemas.openxmlformats.org/drawingml/2006/wordprocessingDrawing" xmlns:w10="urn:schemas-microsoft-com:office:word" xmlns:w="http://schemas.openxmlformats.org/wordprocessingml/2006/main" xmlns:w14="http://schemas.microsoft.com/office/word/2010/wordml" xmlns:w15="http://schemas.microsoft.com/office/word/2012/wordml" xmlns:wpg="http://schemas.microsoft.com/office/word/2010/wordprocessingGroup" xmlns:wpi="http://schemas.microsoft.com/office/word/2010/wordprocessingInk" xmlns:wne="http://schemas.microsoft.com/office/word/2006/wordml" xmlns:wps="http://schemas.microsoft.com/office/word/2010/wordprocessingShape" mc:Ignorable="w14 w15 wp14">
   <w:abstractNum w:abstractNumId="0">
+    <w:nsid w:val="067B51AA"/>
+    <w:multiLevelType w:val="hybridMultilevel"/>
+    <w:tmpl w:val="34004C6A"/>
+    <w:lvl w:ilvl="0" w:tplc="67DE4E60">
+      <w:start w:val="1"/>
+      <w:numFmt w:val="decimal"/>
+      <w:lvlText w:val="%1"/>
+      <w:lvlJc w:val="left"/>
+      <w:pPr>
+        <w:ind w:left="780" w:hanging="360"/>
+      </w:pPr>
+      <w:rPr>
+        <w:rFonts w:hint="eastAsia"/>
+      </w:rPr>
+    </w:lvl>
+    <w:lvl w:ilvl="1" w:tplc="04090019" w:tentative="1">
+      <w:start w:val="1"/>
+      <w:numFmt w:val="lowerLetter"/>
+      <w:lvlText w:val="%2)"/>
+      <w:lvlJc w:val="left"/>
+      <w:pPr>
+        <w:ind w:left="1380" w:hanging="480"/>
+      </w:pPr>
+    </w:lvl>
+    <w:lvl w:ilvl="2" w:tplc="0409001B" w:tentative="1">
+      <w:start w:val="1"/>
+      <w:numFmt w:val="lowerRoman"/>
+      <w:lvlText w:val="%3."/>
+      <w:lvlJc w:val="right"/>
+      <w:pPr>
+        <w:ind w:left="1860" w:hanging="480"/>
+      </w:pPr>
+    </w:lvl>
+    <w:lvl w:ilvl="3" w:tplc="0409000F" w:tentative="1">
+      <w:start w:val="1"/>
+      <w:numFmt w:val="decimal"/>
+      <w:lvlText w:val="%4."/>
+      <w:lvlJc w:val="left"/>
+      <w:pPr>
+        <w:ind w:left="2340" w:hanging="480"/>
+      </w:pPr>
+    </w:lvl>
+    <w:lvl w:ilvl="4" w:tplc="04090019" w:tentative="1">
+      <w:start w:val="1"/>
+      <w:numFmt w:val="lowerLetter"/>
+      <w:lvlText w:val="%5)"/>
+      <w:lvlJc w:val="left"/>
+      <w:pPr>
+        <w:ind w:left="2820" w:hanging="480"/>
+      </w:pPr>
+    </w:lvl>
+    <w:lvl w:ilvl="5" w:tplc="0409001B" w:tentative="1">
+      <w:start w:val="1"/>
+      <w:numFmt w:val="lowerRoman"/>
+      <w:lvlText w:val="%6."/>
+      <w:lvlJc w:val="right"/>
+      <w:pPr>
+        <w:ind w:left="3300" w:hanging="480"/>
+      </w:pPr>
+    </w:lvl>
+    <w:lvl w:ilvl="6" w:tplc="0409000F" w:tentative="1">
+      <w:start w:val="1"/>
+      <w:numFmt w:val="decimal"/>
+      <w:lvlText w:val="%7."/>
+      <w:lvlJc w:val="left"/>
+      <w:pPr>
+        <w:ind w:left="3780" w:hanging="480"/>
+      </w:pPr>
+    </w:lvl>
+    <w:lvl w:ilvl="7" w:tplc="04090019" w:tentative="1">
+      <w:start w:val="1"/>
+      <w:numFmt w:val="lowerLetter"/>
+      <w:lvlText w:val="%8)"/>
+      <w:lvlJc w:val="left"/>
+      <w:pPr>
+        <w:ind w:left="4260" w:hanging="480"/>
+      </w:pPr>
+    </w:lvl>
+    <w:lvl w:ilvl="8" w:tplc="0409001B" w:tentative="1">
+      <w:start w:val="1"/>
+      <w:numFmt w:val="lowerRoman"/>
+      <w:lvlText w:val="%9."/>
+      <w:lvlJc w:val="right"/>
+      <w:pPr>
+        <w:ind w:left="4740" w:hanging="480"/>
+      </w:pPr>
+    </w:lvl>
+  </w:abstractNum>
+  <w:abstractNum w:abstractNumId="1">
+    <w:nsid w:val="07D34DD1"/>
+    <w:multiLevelType w:val="hybridMultilevel"/>
+    <w:tmpl w:val="23FAA64C"/>
+    <w:lvl w:ilvl="0" w:tplc="93CC9D32">
+      <w:start w:val="2"/>
+      <w:numFmt w:val="decimal"/>
+      <w:lvlText w:val="%1"/>
+      <w:lvlJc w:val="left"/>
+      <w:pPr>
+        <w:ind w:left="780" w:hanging="360"/>
+      </w:pPr>
+      <w:rPr>
+        <w:rFonts w:hint="eastAsia"/>
+      </w:rPr>
+    </w:lvl>
+    <w:lvl w:ilvl="1" w:tplc="04090019" w:tentative="1">
+      <w:start w:val="1"/>
+      <w:numFmt w:val="lowerLetter"/>
+      <w:lvlText w:val="%2)"/>
+      <w:lvlJc w:val="left"/>
+      <w:pPr>
+        <w:ind w:left="1380" w:hanging="480"/>
+      </w:pPr>
+    </w:lvl>
+    <w:lvl w:ilvl="2" w:tplc="0409001B" w:tentative="1">
+      <w:start w:val="1"/>
+      <w:numFmt w:val="lowerRoman"/>
+      <w:lvlText w:val="%3."/>
+      <w:lvlJc w:val="right"/>
+      <w:pPr>
+        <w:ind w:left="1860" w:hanging="480"/>
+      </w:pPr>
+    </w:lvl>
+    <w:lvl w:ilvl="3" w:tplc="0409000F" w:tentative="1">
+      <w:start w:val="1"/>
+      <w:numFmt w:val="decimal"/>
+      <w:lvlText w:val="%4."/>
+      <w:lvlJc w:val="left"/>
+      <w:pPr>
+        <w:ind w:left="2340" w:hanging="480"/>
+      </w:pPr>
+    </w:lvl>
+    <w:lvl w:ilvl="4" w:tplc="04090019" w:tentative="1">
+      <w:start w:val="1"/>
+      <w:numFmt w:val="lowerLetter"/>
+      <w:lvlText w:val="%5)"/>
+      <w:lvlJc w:val="left"/>
+      <w:pPr>
+        <w:ind w:left="2820" w:hanging="480"/>
+      </w:pPr>
+    </w:lvl>
+    <w:lvl w:ilvl="5" w:tplc="0409001B" w:tentative="1">
+      <w:start w:val="1"/>
+      <w:numFmt w:val="lowerRoman"/>
+      <w:lvlText w:val="%6."/>
+      <w:lvlJc w:val="right"/>
+      <w:pPr>
+        <w:ind w:left="3300" w:hanging="480"/>
+      </w:pPr>
+    </w:lvl>
+    <w:lvl w:ilvl="6" w:tplc="0409000F" w:tentative="1">
+      <w:start w:val="1"/>
+      <w:numFmt w:val="decimal"/>
+      <w:lvlText w:val="%7."/>
+      <w:lvlJc w:val="left"/>
+      <w:pPr>
+        <w:ind w:left="3780" w:hanging="480"/>
+      </w:pPr>
+    </w:lvl>
+    <w:lvl w:ilvl="7" w:tplc="04090019" w:tentative="1">
+      <w:start w:val="1"/>
+      <w:numFmt w:val="lowerLetter"/>
+      <w:lvlText w:val="%8)"/>
+      <w:lvlJc w:val="left"/>
+      <w:pPr>
+        <w:ind w:left="4260" w:hanging="480"/>
+      </w:pPr>
+    </w:lvl>
+    <w:lvl w:ilvl="8" w:tplc="0409001B" w:tentative="1">
+      <w:start w:val="1"/>
+      <w:numFmt w:val="lowerRoman"/>
+      <w:lvlText w:val="%9."/>
+      <w:lvlJc w:val="right"/>
+      <w:pPr>
+        <w:ind w:left="4740" w:hanging="480"/>
+      </w:pPr>
+    </w:lvl>
+  </w:abstractNum>
+  <w:abstractNum w:abstractNumId="2">
+    <w:nsid w:val="09391333"/>
+    <w:multiLevelType w:val="hybridMultilevel"/>
+    <w:tmpl w:val="A3F0AA20"/>
+    <w:lvl w:ilvl="0" w:tplc="08668B46">
+      <w:start w:val="2"/>
+      <w:numFmt w:val="decimal"/>
+      <w:lvlText w:val="%1"/>
+      <w:lvlJc w:val="left"/>
+      <w:pPr>
+        <w:ind w:left="780" w:hanging="360"/>
+      </w:pPr>
+      <w:rPr>
+        <w:rFonts w:hint="eastAsia"/>
+      </w:rPr>
+    </w:lvl>
+    <w:lvl w:ilvl="1" w:tplc="04090019" w:tentative="1">
+      <w:start w:val="1"/>
+      <w:numFmt w:val="lowerLetter"/>
+      <w:lvlText w:val="%2)"/>
+      <w:lvlJc w:val="left"/>
+      <w:pPr>
+        <w:ind w:left="1380" w:hanging="480"/>
+      </w:pPr>
+    </w:lvl>
+    <w:lvl w:ilvl="2" w:tplc="0409001B" w:tentative="1">
+      <w:start w:val="1"/>
+      <w:numFmt w:val="lowerRoman"/>
+      <w:lvlText w:val="%3."/>
+      <w:lvlJc w:val="right"/>
+      <w:pPr>
+        <w:ind w:left="1860" w:hanging="480"/>
+      </w:pPr>
+    </w:lvl>
+    <w:lvl w:ilvl="3" w:tplc="0409000F" w:tentative="1">
+      <w:start w:val="1"/>
+      <w:numFmt w:val="decimal"/>
+      <w:lvlText w:val="%4."/>
+      <w:lvlJc w:val="left"/>
+      <w:pPr>
+        <w:ind w:left="2340" w:hanging="480"/>
+      </w:pPr>
+    </w:lvl>
+    <w:lvl w:ilvl="4" w:tplc="04090019" w:tentative="1">
+      <w:start w:val="1"/>
+      <w:numFmt w:val="lowerLetter"/>
+      <w:lvlText w:val="%5)"/>
+      <w:lvlJc w:val="left"/>
+      <w:pPr>
+        <w:ind w:left="2820" w:hanging="480"/>
+      </w:pPr>
+    </w:lvl>
+    <w:lvl w:ilvl="5" w:tplc="0409001B" w:tentative="1">
+      <w:start w:val="1"/>
+      <w:numFmt w:val="lowerRoman"/>
+      <w:lvlText w:val="%6."/>
+      <w:lvlJc w:val="right"/>
+      <w:pPr>
+        <w:ind w:left="3300" w:hanging="480"/>
+      </w:pPr>
+    </w:lvl>
+    <w:lvl w:ilvl="6" w:tplc="0409000F" w:tentative="1">
+      <w:start w:val="1"/>
+      <w:numFmt w:val="decimal"/>
+      <w:lvlText w:val="%7."/>
+      <w:lvlJc w:val="left"/>
+      <w:pPr>
+        <w:ind w:left="3780" w:hanging="480"/>
+      </w:pPr>
+    </w:lvl>
+    <w:lvl w:ilvl="7" w:tplc="04090019" w:tentative="1">
+      <w:start w:val="1"/>
+      <w:numFmt w:val="lowerLetter"/>
+      <w:lvlText w:val="%8)"/>
+      <w:lvlJc w:val="left"/>
+      <w:pPr>
+        <w:ind w:left="4260" w:hanging="480"/>
+      </w:pPr>
+    </w:lvl>
+    <w:lvl w:ilvl="8" w:tplc="0409001B" w:tentative="1">
+      <w:start w:val="1"/>
+      <w:numFmt w:val="lowerRoman"/>
+      <w:lvlText w:val="%9."/>
+      <w:lvlJc w:val="right"/>
+      <w:pPr>
+        <w:ind w:left="4740" w:hanging="480"/>
+      </w:pPr>
+    </w:lvl>
+  </w:abstractNum>
+  <w:abstractNum w:abstractNumId="3">
+    <w:nsid w:val="22502286"/>
+    <w:multiLevelType w:val="hybridMultilevel"/>
+    <w:tmpl w:val="F33C0CB6"/>
+    <w:lvl w:ilvl="0" w:tplc="90208DB6">
+      <w:start w:val="1"/>
+      <w:numFmt w:val="decimal"/>
+      <w:lvlText w:val="%1"/>
+      <w:lvlJc w:val="left"/>
+      <w:pPr>
+        <w:ind w:left="360" w:hanging="360"/>
+      </w:pPr>
+      <w:rPr>
+        <w:rFonts w:hint="eastAsia"/>
+      </w:rPr>
+    </w:lvl>
+    <w:lvl w:ilvl="1" w:tplc="04090019" w:tentative="1">
+      <w:start w:val="1"/>
+      <w:numFmt w:val="lowerLetter"/>
+      <w:lvlText w:val="%2)"/>
+      <w:lvlJc w:val="left"/>
+      <w:pPr>
+        <w:ind w:left="960" w:hanging="480"/>
+      </w:pPr>
+    </w:lvl>
+    <w:lvl w:ilvl="2" w:tplc="0409001B" w:tentative="1">
+      <w:start w:val="1"/>
+      <w:numFmt w:val="lowerRoman"/>
+      <w:lvlText w:val="%3."/>
+      <w:lvlJc w:val="right"/>
+      <w:pPr>
+        <w:ind w:left="1440" w:hanging="480"/>
+      </w:pPr>
+    </w:lvl>
+    <w:lvl w:ilvl="3" w:tplc="0409000F" w:tentative="1">
+      <w:start w:val="1"/>
+      <w:numFmt w:val="decimal"/>
+      <w:lvlText w:val="%4."/>
+      <w:lvlJc w:val="left"/>
+      <w:pPr>
+        <w:ind w:left="1920" w:hanging="480"/>
+      </w:pPr>
+    </w:lvl>
+    <w:lvl w:ilvl="4" w:tplc="04090019" w:tentative="1">
+      <w:start w:val="1"/>
+      <w:numFmt w:val="lowerLetter"/>
+      <w:lvlText w:val="%5)"/>
+      <w:lvlJc w:val="left"/>
+      <w:pPr>
+        <w:ind w:left="2400" w:hanging="480"/>
+      </w:pPr>
+    </w:lvl>
+    <w:lvl w:ilvl="5" w:tplc="0409001B" w:tentative="1">
+      <w:start w:val="1"/>
+      <w:numFmt w:val="lowerRoman"/>
+      <w:lvlText w:val="%6."/>
+      <w:lvlJc w:val="right"/>
+      <w:pPr>
+        <w:ind w:left="2880" w:hanging="480"/>
+      </w:pPr>
+    </w:lvl>
+    <w:lvl w:ilvl="6" w:tplc="0409000F" w:tentative="1">
+      <w:start w:val="1"/>
+      <w:numFmt w:val="decimal"/>
+      <w:lvlText w:val="%7."/>
+      <w:lvlJc w:val="left"/>
+      <w:pPr>
+        <w:ind w:left="3360" w:hanging="480"/>
+      </w:pPr>
+    </w:lvl>
+    <w:lvl w:ilvl="7" w:tplc="04090019" w:tentative="1">
+      <w:start w:val="1"/>
+      <w:numFmt w:val="lowerLetter"/>
+      <w:lvlText w:val="%8)"/>
+      <w:lvlJc w:val="left"/>
+      <w:pPr>
+        <w:ind w:left="3840" w:hanging="480"/>
+      </w:pPr>
+    </w:lvl>
+    <w:lvl w:ilvl="8" w:tplc="0409001B" w:tentative="1">
+      <w:start w:val="1"/>
+      <w:numFmt w:val="lowerRoman"/>
+      <w:lvlText w:val="%9."/>
+      <w:lvlJc w:val="right"/>
+      <w:pPr>
+        <w:ind w:left="4320" w:hanging="480"/>
+      </w:pPr>
+    </w:lvl>
+  </w:abstractNum>
+  <w:abstractNum w:abstractNumId="4">
     <w:nsid w:val="496E4517"/>
     <w:multiLevelType w:val="hybridMultilevel"/>
     <w:tmpl w:val="C13E1A82"/>
@@ -514,7 +1492,7 @@
       </w:pPr>
     </w:lvl>
   </w:abstractNum>
-  <w:abstractNum w:abstractNumId="1">
+  <w:abstractNum w:abstractNumId="5">
     <w:nsid w:val="5C9B00DE"/>
     <w:multiLevelType w:val="hybridMultilevel"/>
     <w:tmpl w:val="D5DE5984"/>
@@ -603,10 +1581,206 @@
       </w:pPr>
     </w:lvl>
   </w:abstractNum>
+  <w:abstractNum w:abstractNumId="6">
+    <w:nsid w:val="7031530C"/>
+    <w:multiLevelType w:val="hybridMultilevel"/>
+    <w:tmpl w:val="F42CD442"/>
+    <w:lvl w:ilvl="0" w:tplc="8B303726">
+      <w:start w:val="3"/>
+      <w:numFmt w:val="decimal"/>
+      <w:lvlText w:val="%1"/>
+      <w:lvlJc w:val="left"/>
+      <w:pPr>
+        <w:ind w:left="780" w:hanging="360"/>
+      </w:pPr>
+      <w:rPr>
+        <w:rFonts w:hint="eastAsia"/>
+      </w:rPr>
+    </w:lvl>
+    <w:lvl w:ilvl="1" w:tplc="04090019" w:tentative="1">
+      <w:start w:val="1"/>
+      <w:numFmt w:val="lowerLetter"/>
+      <w:lvlText w:val="%2)"/>
+      <w:lvlJc w:val="left"/>
+      <w:pPr>
+        <w:ind w:left="1380" w:hanging="480"/>
+      </w:pPr>
+    </w:lvl>
+    <w:lvl w:ilvl="2" w:tplc="0409001B" w:tentative="1">
+      <w:start w:val="1"/>
+      <w:numFmt w:val="lowerRoman"/>
+      <w:lvlText w:val="%3."/>
+      <w:lvlJc w:val="right"/>
+      <w:pPr>
+        <w:ind w:left="1860" w:hanging="480"/>
+      </w:pPr>
+    </w:lvl>
+    <w:lvl w:ilvl="3" w:tplc="0409000F" w:tentative="1">
+      <w:start w:val="1"/>
+      <w:numFmt w:val="decimal"/>
+      <w:lvlText w:val="%4."/>
+      <w:lvlJc w:val="left"/>
+      <w:pPr>
+        <w:ind w:left="2340" w:hanging="480"/>
+      </w:pPr>
+    </w:lvl>
+    <w:lvl w:ilvl="4" w:tplc="04090019" w:tentative="1">
+      <w:start w:val="1"/>
+      <w:numFmt w:val="lowerLetter"/>
+      <w:lvlText w:val="%5)"/>
+      <w:lvlJc w:val="left"/>
+      <w:pPr>
+        <w:ind w:left="2820" w:hanging="480"/>
+      </w:pPr>
+    </w:lvl>
+    <w:lvl w:ilvl="5" w:tplc="0409001B" w:tentative="1">
+      <w:start w:val="1"/>
+      <w:numFmt w:val="lowerRoman"/>
+      <w:lvlText w:val="%6."/>
+      <w:lvlJc w:val="right"/>
+      <w:pPr>
+        <w:ind w:left="3300" w:hanging="480"/>
+      </w:pPr>
+    </w:lvl>
+    <w:lvl w:ilvl="6" w:tplc="0409000F" w:tentative="1">
+      <w:start w:val="1"/>
+      <w:numFmt w:val="decimal"/>
+      <w:lvlText w:val="%7."/>
+      <w:lvlJc w:val="left"/>
+      <w:pPr>
+        <w:ind w:left="3780" w:hanging="480"/>
+      </w:pPr>
+    </w:lvl>
+    <w:lvl w:ilvl="7" w:tplc="04090019" w:tentative="1">
+      <w:start w:val="1"/>
+      <w:numFmt w:val="lowerLetter"/>
+      <w:lvlText w:val="%8)"/>
+      <w:lvlJc w:val="left"/>
+      <w:pPr>
+        <w:ind w:left="4260" w:hanging="480"/>
+      </w:pPr>
+    </w:lvl>
+    <w:lvl w:ilvl="8" w:tplc="0409001B" w:tentative="1">
+      <w:start w:val="1"/>
+      <w:numFmt w:val="lowerRoman"/>
+      <w:lvlText w:val="%9."/>
+      <w:lvlJc w:val="right"/>
+      <w:pPr>
+        <w:ind w:left="4740" w:hanging="480"/>
+      </w:pPr>
+    </w:lvl>
+  </w:abstractNum>
+  <w:abstractNum w:abstractNumId="7">
+    <w:nsid w:val="7C8A0980"/>
+    <w:multiLevelType w:val="hybridMultilevel"/>
+    <w:tmpl w:val="082E1E66"/>
+    <w:lvl w:ilvl="0" w:tplc="7AFA3574">
+      <w:start w:val="1"/>
+      <w:numFmt w:val="decimal"/>
+      <w:lvlText w:val="%1"/>
+      <w:lvlJc w:val="left"/>
+      <w:pPr>
+        <w:ind w:left="780" w:hanging="360"/>
+      </w:pPr>
+      <w:rPr>
+        <w:rFonts w:hint="eastAsia"/>
+      </w:rPr>
+    </w:lvl>
+    <w:lvl w:ilvl="1" w:tplc="04090019" w:tentative="1">
+      <w:start w:val="1"/>
+      <w:numFmt w:val="lowerLetter"/>
+      <w:lvlText w:val="%2)"/>
+      <w:lvlJc w:val="left"/>
+      <w:pPr>
+        <w:ind w:left="1380" w:hanging="480"/>
+      </w:pPr>
+    </w:lvl>
+    <w:lvl w:ilvl="2" w:tplc="0409001B" w:tentative="1">
+      <w:start w:val="1"/>
+      <w:numFmt w:val="lowerRoman"/>
+      <w:lvlText w:val="%3."/>
+      <w:lvlJc w:val="right"/>
+      <w:pPr>
+        <w:ind w:left="1860" w:hanging="480"/>
+      </w:pPr>
+    </w:lvl>
+    <w:lvl w:ilvl="3" w:tplc="0409000F" w:tentative="1">
+      <w:start w:val="1"/>
+      <w:numFmt w:val="decimal"/>
+      <w:lvlText w:val="%4."/>
+      <w:lvlJc w:val="left"/>
+      <w:pPr>
+        <w:ind w:left="2340" w:hanging="480"/>
+      </w:pPr>
+    </w:lvl>
+    <w:lvl w:ilvl="4" w:tplc="04090019" w:tentative="1">
+      <w:start w:val="1"/>
+      <w:numFmt w:val="lowerLetter"/>
+      <w:lvlText w:val="%5)"/>
+      <w:lvlJc w:val="left"/>
+      <w:pPr>
+        <w:ind w:left="2820" w:hanging="480"/>
+      </w:pPr>
+    </w:lvl>
+    <w:lvl w:ilvl="5" w:tplc="0409001B" w:tentative="1">
+      <w:start w:val="1"/>
+      <w:numFmt w:val="lowerRoman"/>
+      <w:lvlText w:val="%6."/>
+      <w:lvlJc w:val="right"/>
+      <w:pPr>
+        <w:ind w:left="3300" w:hanging="480"/>
+      </w:pPr>
+    </w:lvl>
+    <w:lvl w:ilvl="6" w:tplc="0409000F" w:tentative="1">
+      <w:start w:val="1"/>
+      <w:numFmt w:val="decimal"/>
+      <w:lvlText w:val="%7."/>
+      <w:lvlJc w:val="left"/>
+      <w:pPr>
+        <w:ind w:left="3780" w:hanging="480"/>
+      </w:pPr>
+    </w:lvl>
+    <w:lvl w:ilvl="7" w:tplc="04090019" w:tentative="1">
+      <w:start w:val="1"/>
+      <w:numFmt w:val="lowerLetter"/>
+      <w:lvlText w:val="%8)"/>
+      <w:lvlJc w:val="left"/>
+      <w:pPr>
+        <w:ind w:left="4260" w:hanging="480"/>
+      </w:pPr>
+    </w:lvl>
+    <w:lvl w:ilvl="8" w:tplc="0409001B" w:tentative="1">
+      <w:start w:val="1"/>
+      <w:numFmt w:val="lowerRoman"/>
+      <w:lvlText w:val="%9."/>
+      <w:lvlJc w:val="right"/>
+      <w:pPr>
+        <w:ind w:left="4740" w:hanging="480"/>
+      </w:pPr>
+    </w:lvl>
+  </w:abstractNum>
   <w:num w:numId="1">
+    <w:abstractNumId w:val="5"/>
+  </w:num>
+  <w:num w:numId="2">
+    <w:abstractNumId w:val="4"/>
+  </w:num>
+  <w:num w:numId="3">
+    <w:abstractNumId w:val="2"/>
+  </w:num>
+  <w:num w:numId="4">
+    <w:abstractNumId w:val="6"/>
+  </w:num>
+  <w:num w:numId="5">
     <w:abstractNumId w:val="1"/>
   </w:num>
-  <w:num w:numId="2">
+  <w:num w:numId="6">
+    <w:abstractNumId w:val="7"/>
+  </w:num>
+  <w:num w:numId="7">
+    <w:abstractNumId w:val="3"/>
+  </w:num>
+  <w:num w:numId="8">
     <w:abstractNumId w:val="0"/>
   </w:num>
 </w:numbering>

--- a/doc/case解析.docx
+++ b/doc/case解析.docx
@@ -2,13 +2,7 @@
 <file path=word/document.xml><?xml version="1.0" encoding="utf-8"?>
 <w:document xmlns:wpc="http://schemas.microsoft.com/office/word/2010/wordprocessingCanvas" xmlns:mo="http://schemas.microsoft.com/office/mac/office/2008/main" xmlns:mc="http://schemas.openxmlformats.org/markup-compatibility/2006" xmlns:mv="urn:schemas-microsoft-com:mac:vml" xmlns:o="urn:schemas-microsoft-com:office:office" xmlns:r="http://schemas.openxmlformats.org/officeDocument/2006/relationships" xmlns:m="http://schemas.openxmlformats.org/officeDocument/2006/math" xmlns:v="urn:schemas-microsoft-com:vml" xmlns:wp14="http://schemas.microsoft.com/office/word/2010/wordprocessingDrawing" xmlns:wp="http://schemas.openxmlformats.org/drawingml/2006/wordprocessingDrawing" xmlns:w10="urn:schemas-microsoft-com:office:word" xmlns:w="http://schemas.openxmlformats.org/wordprocessingml/2006/main" xmlns:w14="http://schemas.microsoft.com/office/word/2010/wordml" xmlns:w15="http://schemas.microsoft.com/office/word/2012/wordml" xmlns:wpg="http://schemas.microsoft.com/office/word/2010/wordprocessingGroup" xmlns:wpi="http://schemas.microsoft.com/office/word/2010/wordprocessingInk" xmlns:wne="http://schemas.microsoft.com/office/word/2006/wordml" xmlns:wps="http://schemas.microsoft.com/office/word/2010/wordprocessingShape" mc:Ignorable="w14 w15 wp14">
   <w:body>
-    <w:p>
-      <w:pPr>
-        <w:rPr>
-          <w:rFonts w:hint="eastAsia"/>
-        </w:rPr>
-      </w:pPr>
-    </w:p>
+    <w:p/>
     <w:p>
       <w:r>
         <w:rPr>
@@ -34,9 +28,6 @@
     <w:p>
       <w:pPr>
         <w:ind w:firstLine="420"/>
-        <w:rPr>
-          <w:rFonts w:hint="eastAsia"/>
-        </w:rPr>
       </w:pPr>
       <w:r>
         <w:rPr>
@@ -152,8 +143,33 @@
         <w:rPr>
           <w:rFonts w:hint="eastAsia"/>
         </w:rPr>
-        <w:t>若菜单无名称，则写坐标，如  拍照:</w:t>
-      </w:r>
+        <w:t>若菜单无名称，则写坐标，如</w:t>
+      </w:r>
+      <w:r>
+        <w:rPr>
+          <w:rFonts w:hint="eastAsia"/>
+        </w:rPr>
+        <w:t>：</w:t>
+      </w:r>
+    </w:p>
+    <w:p>
+      <w:pPr>
+        <w:pStyle w:val="a3"/>
+        <w:ind w:left="780" w:firstLineChars="0" w:firstLine="0"/>
+      </w:pPr>
+      <w:r>
+        <w:rPr>
+          <w:rFonts w:hint="eastAsia"/>
+        </w:rPr>
+        <w:t xml:space="preserve"> </w:t>
+      </w:r>
+      <w:r>
+        <w:rPr>
+          <w:rFonts w:hint="eastAsia"/>
+        </w:rPr>
+        <w:t xml:space="preserve">  拍照:</w:t>
+      </w:r>
+      <w:proofErr w:type="spellStart"/>
       <w:r>
         <w:rPr>
           <w:rFonts w:hint="eastAsia"/>
@@ -161,7 +177,23 @@
         <w:t>click:</w:t>
       </w:r>
       <w:r>
-        <w:t>(</w:t>
+        <w:rPr>
+          <w:rFonts w:hint="eastAsia"/>
+        </w:rPr>
+        <w:t>p</w:t>
+      </w:r>
+      <w:r>
+        <w:rPr>
+          <w:rFonts w:hint="eastAsia"/>
+        </w:rPr>
+        <w:t>oint</w:t>
+      </w:r>
+      <w:proofErr w:type="spellEnd"/>
+      <w:r>
+        <w:rPr>
+          <w:rFonts w:hint="eastAsia"/>
+        </w:rPr>
+        <w:t>=</w:t>
       </w:r>
       <w:proofErr w:type="spellStart"/>
       <w:r>
@@ -171,9 +203,6 @@
         <w:t>x,y</w:t>
       </w:r>
       <w:proofErr w:type="spellEnd"/>
-      <w:r>
-        <w:t>)</w:t>
-      </w:r>
     </w:p>
     <w:p>
       <w:pPr>
@@ -183,9 +212,6 @@
           <w:numId w:val="3"/>
         </w:numPr>
         <w:ind w:firstLineChars="0"/>
-        <w:rPr>
-          <w:rFonts w:hint="eastAsia"/>
-        </w:rPr>
       </w:pPr>
       <w:r>
         <w:rPr>
@@ -254,10 +280,7 @@
     </w:p>
     <w:p>
       <w:pPr>
-        <w:ind w:left="780"/>
-        <w:rPr>
-          <w:rFonts w:hint="eastAsia"/>
-        </w:rPr>
+        <w:ind w:left="780" w:firstLine="60"/>
       </w:pPr>
       <w:r>
         <w:rPr>
@@ -276,13 +299,7 @@
         <w:rPr>
           <w:rFonts w:hint="eastAsia"/>
         </w:rPr>
-        <w:t>click:</w:t>
-      </w:r>
-      <w:r>
-        <w:rPr>
-          <w:rFonts w:hint="eastAsia"/>
-        </w:rPr>
-        <w:t>resourceId</w:t>
+        <w:t>click:resourceId</w:t>
       </w:r>
       <w:proofErr w:type="spellEnd"/>
       <w:r>
@@ -322,24 +339,24 @@
           <w:numId w:val="3"/>
         </w:numPr>
         <w:ind w:firstLineChars="0"/>
-        <w:rPr>
-          <w:rFonts w:hint="eastAsia"/>
-        </w:rPr>
       </w:pPr>
       <w:r>
         <w:rPr>
           <w:rFonts w:hint="eastAsia"/>
         </w:rPr>
         <w:t>注：符号全为英文格式，</w:t>
+      </w:r>
+      <w:r>
+        <w:rPr>
+          <w:rFonts w:hint="eastAsia"/>
+        </w:rPr>
+        <w:t>若有坐标属性，则不能写其他属性</w:t>
       </w:r>
     </w:p>
     <w:p>
       <w:pPr>
         <w:pStyle w:val="a3"/>
         <w:ind w:left="780" w:firstLineChars="0" w:firstLine="0"/>
-        <w:rPr>
-          <w:rFonts w:hint="eastAsia"/>
-        </w:rPr>
       </w:pPr>
     </w:p>
     <w:p>
@@ -372,6 +389,7 @@
         </w:rPr>
         <w:t>更新</w:t>
       </w:r>
+      <w:proofErr w:type="spellStart"/>
       <w:r>
         <w:rPr>
           <w:rFonts w:hint="eastAsia"/>
@@ -382,8 +400,9 @@
         <w:rPr>
           <w:rFonts w:hint="eastAsia"/>
         </w:rPr>
-        <w:t>文件</w:t>
-      </w:r>
+        <w:t>.json</w:t>
+      </w:r>
+      <w:proofErr w:type="spellEnd"/>
       <w:r>
         <w:rPr>
           <w:rFonts w:hint="eastAsia"/>
@@ -394,20 +413,448 @@
         <w:rPr>
           <w:rFonts w:hint="eastAsia"/>
         </w:rPr>
-        <w:t>,执行后生成</w:t>
-      </w:r>
-      <w:proofErr w:type="spellStart"/>
+        <w:t>,</w:t>
+      </w:r>
+      <w:r>
+        <w:rPr>
+          <w:rFonts w:hint="eastAsia"/>
+        </w:rPr>
+        <w:t xml:space="preserve"> html文件有改动，则执行此命令，</w:t>
+      </w:r>
+    </w:p>
+    <w:p>
+      <w:pPr>
+        <w:pStyle w:val="a3"/>
+        <w:ind w:left="780" w:firstLineChars="0" w:firstLine="60"/>
+      </w:pPr>
+      <w:proofErr w:type="gramStart"/>
+      <w:r>
+        <w:rPr>
+          <w:rFonts w:hint="eastAsia"/>
+        </w:rPr>
+        <w:t>python</w:t>
+      </w:r>
+      <w:r>
+        <w:rPr>
+          <w:rFonts w:hint="eastAsia"/>
+        </w:rPr>
+        <w:t xml:space="preserve"> </w:t>
+      </w:r>
+      <w:r>
+        <w:rPr>
+          <w:rFonts w:hint="eastAsia"/>
+        </w:rPr>
+        <w:t xml:space="preserve"> </w:t>
+      </w:r>
+      <w:r>
+        <w:rPr>
+          <w:rFonts w:hint="eastAsia"/>
+        </w:rPr>
+        <w:t>manage.py</w:t>
+      </w:r>
+      <w:proofErr w:type="gramEnd"/>
+      <w:r>
+        <w:rPr>
+          <w:rFonts w:hint="eastAsia"/>
+        </w:rPr>
+        <w:t xml:space="preserve"> </w:t>
+      </w:r>
+      <w:r>
+        <w:rPr>
+          <w:rFonts w:hint="eastAsia"/>
+        </w:rPr>
+        <w:t xml:space="preserve"> </w:t>
+      </w:r>
+      <w:proofErr w:type="spellStart"/>
+      <w:r>
+        <w:rPr>
+          <w:rFonts w:hint="eastAsia"/>
+        </w:rPr>
+        <w:t>update</w:t>
+      </w:r>
       <w:r>
         <w:rPr>
           <w:rFonts w:hint="eastAsia"/>
         </w:rPr>
         <w:t>html</w:t>
       </w:r>
-      <w:r>
-        <w:rPr>
-          <w:rFonts w:hint="eastAsia"/>
-        </w:rPr>
-        <w:t>.jso</w:t>
+      <w:proofErr w:type="spellEnd"/>
+      <w:r>
+        <w:rPr>
+          <w:rFonts w:hint="eastAsia"/>
+        </w:rPr>
+        <w:t xml:space="preserve"> </w:t>
+      </w:r>
+      <w:r>
+        <w:rPr>
+          <w:rFonts w:hint="eastAsia"/>
+        </w:rPr>
+        <w:t xml:space="preserve"> </w:t>
+      </w:r>
+      <w:r>
+        <w:rPr>
+          <w:rFonts w:hint="eastAsia"/>
+        </w:rPr>
+        <w:t>/file/path/</w:t>
+      </w:r>
+      <w:proofErr w:type="spellStart"/>
+      <w:r>
+        <w:rPr>
+          <w:rFonts w:hint="eastAsia"/>
+        </w:rPr>
+        <w:t>htmldir</w:t>
+      </w:r>
+      <w:proofErr w:type="spellEnd"/>
+    </w:p>
+    <w:p>
+      <w:pPr>
+        <w:pStyle w:val="a3"/>
+        <w:ind w:left="360" w:firstLineChars="0" w:firstLine="0"/>
+      </w:pPr>
+      <w:r>
+        <w:rPr>
+          <w:rFonts w:hint="eastAsia"/>
+        </w:rPr>
+        <w:t xml:space="preserve">2 </w:t>
+      </w:r>
+      <w:r>
+        <w:rPr>
+          <w:rFonts w:hint="eastAsia"/>
+        </w:rPr>
+        <w:t>解析</w:t>
+      </w:r>
+      <w:proofErr w:type="spellStart"/>
+      <w:r>
+        <w:rPr>
+          <w:rFonts w:hint="eastAsia"/>
+        </w:rPr>
+        <w:t>html.json</w:t>
+      </w:r>
+      <w:proofErr w:type="spellEnd"/>
+      <w:r>
+        <w:rPr>
+          <w:rFonts w:hint="eastAsia"/>
+        </w:rPr>
+        <w:t>并将html文件转为xml文件</w:t>
+      </w:r>
+      <w:r>
+        <w:rPr>
+          <w:rFonts w:hint="eastAsia"/>
+        </w:rPr>
+        <w:t>接口</w:t>
+      </w:r>
+      <w:r>
+        <w:rPr>
+          <w:rFonts w:hint="eastAsia"/>
+        </w:rPr>
+        <w:t>，执行过1后执行此命令</w:t>
+      </w:r>
+    </w:p>
+    <w:p>
+      <w:pPr>
+        <w:pStyle w:val="a3"/>
+        <w:ind w:left="780" w:firstLineChars="0" w:firstLine="60"/>
+      </w:pPr>
+      <w:proofErr w:type="gramStart"/>
+      <w:r>
+        <w:rPr>
+          <w:rFonts w:hint="eastAsia"/>
+        </w:rPr>
+        <w:t xml:space="preserve">python </w:t>
+      </w:r>
+      <w:r>
+        <w:rPr>
+          <w:rFonts w:hint="eastAsia"/>
+        </w:rPr>
+        <w:t xml:space="preserve"> </w:t>
+      </w:r>
+      <w:r>
+        <w:rPr>
+          <w:rFonts w:hint="eastAsia"/>
+        </w:rPr>
+        <w:t>manage</w:t>
+      </w:r>
+      <w:r>
+        <w:rPr>
+          <w:rFonts w:hint="eastAsia"/>
+        </w:rPr>
+        <w:t>.py</w:t>
+      </w:r>
+      <w:proofErr w:type="gramEnd"/>
+      <w:r>
+        <w:rPr>
+          <w:rFonts w:hint="eastAsia"/>
+        </w:rPr>
+        <w:t xml:space="preserve"> </w:t>
+      </w:r>
+      <w:r>
+        <w:rPr>
+          <w:rFonts w:hint="eastAsia"/>
+        </w:rPr>
+        <w:t xml:space="preserve"> </w:t>
+      </w:r>
+      <w:proofErr w:type="spellStart"/>
+      <w:r>
+        <w:rPr>
+          <w:rFonts w:hint="eastAsia"/>
+        </w:rPr>
+        <w:t>htmltoxml</w:t>
+      </w:r>
+      <w:proofErr w:type="spellEnd"/>
+      <w:r>
+        <w:rPr>
+          <w:rFonts w:hint="eastAsia"/>
+        </w:rPr>
+        <w:t xml:space="preserve"> </w:t>
+      </w:r>
+      <w:r>
+        <w:rPr>
+          <w:rFonts w:hint="eastAsia"/>
+        </w:rPr>
+        <w:t xml:space="preserve"> </w:t>
+      </w:r>
+      <w:r>
+        <w:rPr>
+          <w:rFonts w:hint="eastAsia"/>
+        </w:rPr>
+        <w:t>/file/path/</w:t>
+      </w:r>
+      <w:proofErr w:type="spellStart"/>
+      <w:r>
+        <w:rPr>
+          <w:rFonts w:hint="eastAsia"/>
+        </w:rPr>
+        <w:t>html</w:t>
+      </w:r>
+      <w:r>
+        <w:rPr>
+          <w:rFonts w:hint="eastAsia"/>
+        </w:rPr>
+        <w:t>.json</w:t>
+      </w:r>
+      <w:proofErr w:type="spellEnd"/>
+    </w:p>
+    <w:p>
+      <w:pPr>
+        <w:pStyle w:val="a3"/>
+        <w:ind w:left="360" w:firstLineChars="0" w:firstLine="0"/>
+      </w:pPr>
+      <w:r>
+        <w:rPr>
+          <w:rFonts w:hint="eastAsia"/>
+        </w:rPr>
+        <w:t xml:space="preserve">3 </w:t>
+      </w:r>
+      <w:r>
+        <w:rPr>
+          <w:rFonts w:hint="eastAsia"/>
+        </w:rPr>
+        <w:t>解析</w:t>
+      </w:r>
+      <w:proofErr w:type="spellStart"/>
+      <w:r>
+        <w:rPr>
+          <w:rFonts w:hint="eastAsia"/>
+        </w:rPr>
+        <w:t>xml.json</w:t>
+      </w:r>
+      <w:proofErr w:type="spellEnd"/>
+      <w:r>
+        <w:rPr>
+          <w:rFonts w:hint="eastAsia"/>
+        </w:rPr>
+        <w:t xml:space="preserve"> ,</w:t>
+      </w:r>
+      <w:r>
+        <w:rPr>
+          <w:rFonts w:hint="eastAsia"/>
+        </w:rPr>
+        <w:t xml:space="preserve"> </w:t>
+      </w:r>
+      <w:r>
+        <w:rPr>
+          <w:rFonts w:hint="eastAsia"/>
+        </w:rPr>
+        <w:t>生成可执行的python脚本</w:t>
+      </w:r>
+    </w:p>
+    <w:p>
+      <w:pPr>
+        <w:pStyle w:val="a3"/>
+        <w:ind w:left="780" w:firstLineChars="0" w:firstLine="60"/>
+      </w:pPr>
+      <w:proofErr w:type="gramStart"/>
+      <w:r>
+        <w:rPr>
+          <w:rFonts w:hint="eastAsia"/>
+        </w:rPr>
+        <w:t xml:space="preserve">python </w:t>
+      </w:r>
+      <w:r>
+        <w:rPr>
+          <w:rFonts w:hint="eastAsia"/>
+        </w:rPr>
+        <w:t xml:space="preserve"> </w:t>
+      </w:r>
+      <w:r>
+        <w:rPr>
+          <w:rFonts w:hint="eastAsia"/>
+        </w:rPr>
+        <w:t>manage.py</w:t>
+      </w:r>
+      <w:proofErr w:type="gramEnd"/>
+      <w:r>
+        <w:rPr>
+          <w:rFonts w:hint="eastAsia"/>
+        </w:rPr>
+        <w:t xml:space="preserve"> </w:t>
+      </w:r>
+      <w:r>
+        <w:rPr>
+          <w:rFonts w:hint="eastAsia"/>
+        </w:rPr>
+        <w:t xml:space="preserve"> </w:t>
+      </w:r>
+      <w:proofErr w:type="spellStart"/>
+      <w:r>
+        <w:rPr>
+          <w:rFonts w:hint="eastAsia"/>
+        </w:rPr>
+        <w:t>xmltoscript</w:t>
+      </w:r>
+      <w:proofErr w:type="spellEnd"/>
+      <w:r>
+        <w:rPr>
+          <w:rFonts w:hint="eastAsia"/>
+        </w:rPr>
+        <w:t xml:space="preserve">   </w:t>
+      </w:r>
+      <w:r>
+        <w:rPr>
+          <w:rFonts w:hint="eastAsia"/>
+        </w:rPr>
+        <w:t>/file/path/</w:t>
+      </w:r>
+      <w:proofErr w:type="spellStart"/>
+      <w:r>
+        <w:rPr>
+          <w:rFonts w:hint="eastAsia"/>
+        </w:rPr>
+        <w:t>xml</w:t>
+      </w:r>
+      <w:r>
+        <w:rPr>
+          <w:rFonts w:hint="eastAsia"/>
+        </w:rPr>
+        <w:t>.json</w:t>
+      </w:r>
+      <w:proofErr w:type="spellEnd"/>
+    </w:p>
+    <w:p>
+      <w:pPr>
+        <w:pStyle w:val="a3"/>
+        <w:ind w:left="360" w:firstLineChars="0" w:firstLine="0"/>
+      </w:pPr>
+      <w:r>
+        <w:rPr>
+          <w:rFonts w:hint="eastAsia"/>
+        </w:rPr>
+        <w:t xml:space="preserve">4 </w:t>
+      </w:r>
+      <w:r>
+        <w:rPr>
+          <w:rFonts w:hint="eastAsia"/>
+        </w:rPr>
+        <w:t>执行脚本接口，</w:t>
+      </w:r>
+      <w:r>
+        <w:rPr>
+          <w:rFonts w:hint="eastAsia"/>
+        </w:rPr>
+        <w:t>依次执行</w:t>
+      </w:r>
+      <w:proofErr w:type="spellStart"/>
+      <w:r>
+        <w:rPr>
+          <w:rFonts w:hint="eastAsia"/>
+        </w:rPr>
+        <w:t>run.json</w:t>
+      </w:r>
+      <w:proofErr w:type="spellEnd"/>
+      <w:r>
+        <w:rPr>
+          <w:rFonts w:hint="eastAsia"/>
+        </w:rPr>
+        <w:t>文件里配置的脚本</w:t>
+      </w:r>
+    </w:p>
+    <w:p>
+      <w:pPr>
+        <w:pStyle w:val="a3"/>
+        <w:ind w:left="780" w:firstLineChars="0" w:firstLine="60"/>
+      </w:pPr>
+      <w:proofErr w:type="gramStart"/>
+      <w:r>
+        <w:rPr>
+          <w:rFonts w:hint="eastAsia"/>
+        </w:rPr>
+        <w:t>python  manage.py</w:t>
+      </w:r>
+      <w:proofErr w:type="gramEnd"/>
+      <w:r>
+        <w:rPr>
+          <w:rFonts w:hint="eastAsia"/>
+        </w:rPr>
+        <w:t xml:space="preserve">  run  /file/path/</w:t>
+      </w:r>
+      <w:proofErr w:type="spellStart"/>
+      <w:r>
+        <w:rPr>
+          <w:rFonts w:hint="eastAsia"/>
+        </w:rPr>
+        <w:t>run.json</w:t>
+      </w:r>
+      <w:proofErr w:type="spellEnd"/>
+    </w:p>
+    <w:p>
+      <w:pPr>
+        <w:ind w:firstLine="360"/>
+      </w:pPr>
+      <w:r>
+        <w:rPr>
+          <w:rFonts w:hint="eastAsia"/>
+        </w:rPr>
+        <w:t xml:space="preserve">5 </w:t>
+      </w:r>
+      <w:r>
+        <w:rPr>
+          <w:rFonts w:hint="eastAsia"/>
+        </w:rPr>
+        <w:t xml:space="preserve"> 获取</w:t>
+      </w:r>
+      <w:r>
+        <w:rPr>
+          <w:rFonts w:hint="eastAsia"/>
+        </w:rPr>
+        <w:t>help信息</w:t>
+      </w:r>
+      <w:r>
+        <w:rPr>
+          <w:rFonts w:hint="eastAsia"/>
+        </w:rPr>
+        <w:t>接口</w:t>
+      </w:r>
+      <w:r>
+        <w:rPr>
+          <w:rFonts w:hint="eastAsia"/>
+        </w:rPr>
+        <w:t xml:space="preserve">,  </w:t>
+      </w:r>
+      <w:r>
+        <w:rPr>
+          <w:rFonts w:hint="eastAsia"/>
+        </w:rPr>
+        <w:t>当命令或参数有误，或着</w:t>
       </w:r>
       <w:bookmarkStart w:id="0" w:name="_GoBack"/>
       <w:bookmarkEnd w:id="0"/>
@@ -415,98 +862,83 @@
         <w:rPr>
           <w:rFonts w:hint="eastAsia"/>
         </w:rPr>
-        <w:t>n</w:t>
-      </w:r>
-      <w:proofErr w:type="spellEnd"/>
-    </w:p>
-    <w:p>
-      <w:pPr>
-        <w:pStyle w:val="a3"/>
-        <w:ind w:left="780" w:firstLineChars="0" w:firstLine="60"/>
+        <w:t>命令为help时</w:t>
+      </w:r>
+    </w:p>
+    <w:p>
+      <w:pPr>
+        <w:ind w:left="420" w:firstLine="420"/>
       </w:pPr>
       <w:proofErr w:type="gramStart"/>
       <w:r>
         <w:rPr>
           <w:rFonts w:hint="eastAsia"/>
         </w:rPr>
-        <w:t>python</w:t>
-      </w:r>
-      <w:r>
-        <w:rPr>
-          <w:rFonts w:hint="eastAsia"/>
-        </w:rPr>
-        <w:t xml:space="preserve"> </w:t>
-      </w:r>
-      <w:r>
-        <w:rPr>
-          <w:rFonts w:hint="eastAsia"/>
-        </w:rPr>
-        <w:t xml:space="preserve"> </w:t>
-      </w:r>
-      <w:r>
-        <w:rPr>
-          <w:rFonts w:hint="eastAsia"/>
-        </w:rPr>
-        <w:t>manage.py</w:t>
+        <w:t>python  manage.py</w:t>
       </w:r>
       <w:proofErr w:type="gramEnd"/>
       <w:r>
         <w:rPr>
           <w:rFonts w:hint="eastAsia"/>
         </w:rPr>
-        <w:t xml:space="preserve"> </w:t>
-      </w:r>
-      <w:r>
-        <w:rPr>
-          <w:rFonts w:hint="eastAsia"/>
-        </w:rPr>
-        <w:t xml:space="preserve"> </w:t>
-      </w:r>
-      <w:proofErr w:type="spellStart"/>
-      <w:r>
-        <w:rPr>
-          <w:rFonts w:hint="eastAsia"/>
-        </w:rPr>
-        <w:t>update</w:t>
-      </w:r>
-      <w:r>
-        <w:rPr>
-          <w:rFonts w:hint="eastAsia"/>
-        </w:rPr>
-        <w:t>html</w:t>
-      </w:r>
-      <w:proofErr w:type="spellEnd"/>
-      <w:r>
-        <w:rPr>
-          <w:rFonts w:hint="eastAsia"/>
-        </w:rPr>
-        <w:t xml:space="preserve"> </w:t>
-      </w:r>
-      <w:r>
-        <w:rPr>
-          <w:rFonts w:hint="eastAsia"/>
-        </w:rPr>
-        <w:t xml:space="preserve"> </w:t>
-      </w:r>
-      <w:r>
-        <w:rPr>
-          <w:rFonts w:hint="eastAsia"/>
-        </w:rPr>
-        <w:t>/file/path/</w:t>
-      </w:r>
-      <w:proofErr w:type="spellStart"/>
-      <w:r>
-        <w:rPr>
-          <w:rFonts w:hint="eastAsia"/>
-        </w:rPr>
-        <w:t>htmldir</w:t>
-      </w:r>
-      <w:proofErr w:type="spellEnd"/>
-    </w:p>
-    <w:p>
-      <w:pPr>
-        <w:pStyle w:val="a3"/>
-        <w:ind w:left="360" w:firstLineChars="0" w:firstLine="0"/>
+        <w:t xml:space="preserve">  help</w:t>
+      </w:r>
+    </w:p>
+    <w:p/>
+    <w:p>
+      <w:r>
+        <w:rPr>
+          <w:rFonts w:hint="eastAsia"/>
+        </w:rPr>
+        <w:t>三 配置文件，详见</w:t>
+      </w:r>
+      <w:proofErr w:type="spellStart"/>
+      <w:r>
+        <w:rPr>
+          <w:rFonts w:hint="eastAsia"/>
+        </w:rPr>
+        <w:t>appauto</w:t>
+      </w:r>
+      <w:r>
+        <w:rPr>
+          <w:rFonts w:hint="eastAsia"/>
+        </w:rPr>
+        <w:t>test</w:t>
+      </w:r>
+      <w:proofErr w:type="spellEnd"/>
+      <w:r>
+        <w:rPr>
+          <w:rFonts w:hint="eastAsia"/>
+        </w:rPr>
+        <w:t>/files/</w:t>
+      </w:r>
+      <w:r>
+        <w:rPr>
+          <w:rFonts w:hint="eastAsia"/>
+        </w:rPr>
+        <w:t>vivo/</w:t>
+      </w:r>
+    </w:p>
+    <w:p>
+      <w:pPr>
+        <w:ind w:firstLine="420"/>
+      </w:pPr>
+      <w:r>
+        <w:rPr>
+          <w:rFonts w:hint="eastAsia"/>
+        </w:rPr>
+        <w:t xml:space="preserve">1 wechat.xml: </w:t>
+      </w:r>
+      <w:r>
+        <w:rPr>
+          <w:rFonts w:hint="eastAsia"/>
+        </w:rPr>
+        <w:t>根据此文件生成微信的测试脚本</w:t>
+      </w:r>
+    </w:p>
+    <w:p>
+      <w:pPr>
+        <w:ind w:firstLine="420"/>
       </w:pPr>
       <w:r>
         <w:rPr>
@@ -518,7 +950,24 @@
         <w:rPr>
           <w:rFonts w:hint="eastAsia"/>
         </w:rPr>
-        <w:t>解析</w:t>
+        <w:t xml:space="preserve">wechat.html: </w:t>
+      </w:r>
+      <w:r>
+        <w:rPr>
+          <w:rFonts w:hint="eastAsia"/>
+        </w:rPr>
+        <w:t>根据此文件生成相应的webcat.xml</w:t>
+      </w:r>
+    </w:p>
+    <w:p>
+      <w:pPr>
+        <w:ind w:firstLine="420"/>
+      </w:pPr>
+      <w:r>
+        <w:rPr>
+          <w:rFonts w:hint="eastAsia"/>
+        </w:rPr>
+        <w:t xml:space="preserve">3 </w:t>
       </w:r>
       <w:proofErr w:type="spellStart"/>
       <w:r>
@@ -532,145 +981,24 @@
         <w:rPr>
           <w:rFonts w:hint="eastAsia"/>
         </w:rPr>
-        <w:t>文件接口</w:t>
-      </w:r>
-      <w:r>
-        <w:rPr>
-          <w:rFonts w:hint="eastAsia"/>
-        </w:rPr>
-        <w:t>，html文件转化成</w:t>
-      </w:r>
-      <w:r>
-        <w:rPr>
-          <w:rFonts w:hint="eastAsia"/>
-        </w:rPr>
-        <w:t>[</w:t>
-      </w:r>
-      <w:r>
-        <w:rPr>
-          <w:rFonts w:hint="eastAsia"/>
-        </w:rPr>
-        <w:t>app.</w:t>
-      </w:r>
-      <w:r>
-        <w:rPr>
-          <w:rFonts w:hint="eastAsia"/>
-        </w:rPr>
-        <w:t>xml</w:t>
-      </w:r>
-      <w:r>
-        <w:rPr>
-          <w:rFonts w:hint="eastAsia"/>
-        </w:rPr>
-        <w:t>]</w:t>
-      </w:r>
-      <w:r>
-        <w:rPr>
-          <w:rFonts w:hint="eastAsia"/>
-        </w:rPr>
-        <w:t>文件</w:t>
-      </w:r>
-    </w:p>
-    <w:p>
-      <w:pPr>
-        <w:pStyle w:val="a3"/>
-        <w:ind w:left="780" w:firstLineChars="0" w:firstLine="60"/>
-      </w:pPr>
-      <w:proofErr w:type="gramStart"/>
-      <w:r>
-        <w:rPr>
-          <w:rFonts w:hint="eastAsia"/>
-        </w:rPr>
-        <w:t xml:space="preserve">python </w:t>
-      </w:r>
-      <w:r>
-        <w:rPr>
-          <w:rFonts w:hint="eastAsia"/>
-        </w:rPr>
-        <w:t xml:space="preserve"> </w:t>
-      </w:r>
-      <w:r>
-        <w:rPr>
-          <w:rFonts w:hint="eastAsia"/>
-        </w:rPr>
-        <w:t>manage</w:t>
-      </w:r>
-      <w:r>
-        <w:rPr>
-          <w:rFonts w:hint="eastAsia"/>
-        </w:rPr>
-        <w:t>.py</w:t>
-      </w:r>
-      <w:proofErr w:type="gramEnd"/>
-      <w:r>
-        <w:rPr>
-          <w:rFonts w:hint="eastAsia"/>
-        </w:rPr>
-        <w:t xml:space="preserve"> </w:t>
-      </w:r>
-      <w:r>
-        <w:rPr>
-          <w:rFonts w:hint="eastAsia"/>
-        </w:rPr>
-        <w:t xml:space="preserve"> </w:t>
-      </w:r>
-      <w:proofErr w:type="spellStart"/>
-      <w:r>
-        <w:rPr>
-          <w:rFonts w:hint="eastAsia"/>
-        </w:rPr>
-        <w:t>htmltoxml</w:t>
-      </w:r>
-      <w:proofErr w:type="spellEnd"/>
-      <w:r>
-        <w:rPr>
-          <w:rFonts w:hint="eastAsia"/>
-        </w:rPr>
-        <w:t xml:space="preserve"> </w:t>
-      </w:r>
-      <w:r>
-        <w:rPr>
-          <w:rFonts w:hint="eastAsia"/>
-        </w:rPr>
-        <w:t xml:space="preserve"> </w:t>
-      </w:r>
-      <w:r>
-        <w:rPr>
-          <w:rFonts w:hint="eastAsia"/>
-        </w:rPr>
-        <w:t>/file/path/</w:t>
-      </w:r>
-      <w:proofErr w:type="spellStart"/>
-      <w:r>
-        <w:rPr>
-          <w:rFonts w:hint="eastAsia"/>
-        </w:rPr>
-        <w:t>html</w:t>
-      </w:r>
-      <w:r>
-        <w:rPr>
-          <w:rFonts w:hint="eastAsia"/>
-        </w:rPr>
-        <w:t>.json</w:t>
-      </w:r>
-      <w:proofErr w:type="spellEnd"/>
-    </w:p>
-    <w:p>
-      <w:pPr>
-        <w:pStyle w:val="a3"/>
-        <w:ind w:left="360" w:firstLineChars="0" w:firstLine="0"/>
-      </w:pPr>
-      <w:r>
-        <w:rPr>
-          <w:rFonts w:hint="eastAsia"/>
-        </w:rPr>
-        <w:t xml:space="preserve">3 </w:t>
-      </w:r>
-      <w:r>
-        <w:rPr>
-          <w:rFonts w:hint="eastAsia"/>
-        </w:rPr>
-        <w:t>解析</w:t>
+        <w:t xml:space="preserve">: </w:t>
+      </w:r>
+      <w:r>
+        <w:rPr>
+          <w:rFonts w:hint="eastAsia"/>
+        </w:rPr>
+        <w:t>根据此文件的配置，把相应的html转换成xml</w:t>
+      </w:r>
+    </w:p>
+    <w:p>
+      <w:pPr>
+        <w:ind w:firstLine="420"/>
+      </w:pPr>
+      <w:r>
+        <w:rPr>
+          <w:rFonts w:hint="eastAsia"/>
+        </w:rPr>
+        <w:t xml:space="preserve">4 </w:t>
       </w:r>
       <w:proofErr w:type="spellStart"/>
       <w:r>
@@ -684,326 +1012,10 @@
         <w:rPr>
           <w:rFonts w:hint="eastAsia"/>
         </w:rPr>
-        <w:t xml:space="preserve"> ,生成可执行的python脚本</w:t>
-      </w:r>
-    </w:p>
-    <w:p>
-      <w:pPr>
-        <w:pStyle w:val="a3"/>
-        <w:ind w:left="780" w:firstLineChars="0" w:firstLine="60"/>
-      </w:pPr>
-      <w:proofErr w:type="gramStart"/>
-      <w:r>
-        <w:rPr>
-          <w:rFonts w:hint="eastAsia"/>
-        </w:rPr>
-        <w:t xml:space="preserve">python </w:t>
-      </w:r>
-      <w:r>
-        <w:rPr>
-          <w:rFonts w:hint="eastAsia"/>
-        </w:rPr>
-        <w:t xml:space="preserve"> </w:t>
-      </w:r>
-      <w:r>
-        <w:rPr>
-          <w:rFonts w:hint="eastAsia"/>
-        </w:rPr>
-        <w:t>manage.py</w:t>
-      </w:r>
-      <w:proofErr w:type="gramEnd"/>
-      <w:r>
-        <w:rPr>
-          <w:rFonts w:hint="eastAsia"/>
-        </w:rPr>
-        <w:t xml:space="preserve"> </w:t>
-      </w:r>
-      <w:r>
-        <w:rPr>
-          <w:rFonts w:hint="eastAsia"/>
-        </w:rPr>
-        <w:t xml:space="preserve"> </w:t>
-      </w:r>
-      <w:proofErr w:type="spellStart"/>
-      <w:r>
-        <w:rPr>
-          <w:rFonts w:hint="eastAsia"/>
-        </w:rPr>
-        <w:t>xmltoscript</w:t>
-      </w:r>
-      <w:proofErr w:type="spellEnd"/>
-      <w:r>
-        <w:rPr>
-          <w:rFonts w:hint="eastAsia"/>
-        </w:rPr>
-        <w:t xml:space="preserve">   </w:t>
-      </w:r>
-      <w:r>
-        <w:rPr>
-          <w:rFonts w:hint="eastAsia"/>
-        </w:rPr>
-        <w:t>/file/path/</w:t>
-      </w:r>
-      <w:proofErr w:type="spellStart"/>
-      <w:r>
-        <w:rPr>
-          <w:rFonts w:hint="eastAsia"/>
-        </w:rPr>
-        <w:t>xml</w:t>
-      </w:r>
-      <w:r>
-        <w:rPr>
-          <w:rFonts w:hint="eastAsia"/>
-        </w:rPr>
-        <w:t>.json</w:t>
-      </w:r>
-      <w:proofErr w:type="spellEnd"/>
-    </w:p>
-    <w:p>
-      <w:pPr>
-        <w:pStyle w:val="a3"/>
-        <w:ind w:left="360" w:firstLineChars="0" w:firstLine="0"/>
-      </w:pPr>
-      <w:r>
-        <w:rPr>
-          <w:rFonts w:hint="eastAsia"/>
-        </w:rPr>
-        <w:t xml:space="preserve">4 </w:t>
-      </w:r>
-      <w:r>
-        <w:rPr>
-          <w:rFonts w:hint="eastAsia"/>
-        </w:rPr>
-        <w:t xml:space="preserve">执行 </w:t>
-      </w:r>
-      <w:proofErr w:type="spellStart"/>
-      <w:r>
-        <w:rPr>
-          <w:rFonts w:hint="eastAsia"/>
-        </w:rPr>
-        <w:t>run.json</w:t>
-      </w:r>
-      <w:proofErr w:type="spellEnd"/>
-      <w:r>
-        <w:rPr>
-          <w:rFonts w:hint="eastAsia"/>
-        </w:rPr>
-        <w:t>, 依次执行文件里配置的脚本</w:t>
-      </w:r>
-    </w:p>
-    <w:p>
-      <w:pPr>
-        <w:pStyle w:val="a3"/>
-        <w:ind w:left="780" w:firstLineChars="0" w:firstLine="60"/>
-      </w:pPr>
-      <w:proofErr w:type="gramStart"/>
-      <w:r>
-        <w:rPr>
-          <w:rFonts w:hint="eastAsia"/>
-        </w:rPr>
-        <w:t>python  manage.py</w:t>
-      </w:r>
-      <w:proofErr w:type="gramEnd"/>
-      <w:r>
-        <w:rPr>
-          <w:rFonts w:hint="eastAsia"/>
-        </w:rPr>
-        <w:t xml:space="preserve">  run  /file/path/</w:t>
-      </w:r>
-      <w:proofErr w:type="spellStart"/>
-      <w:r>
-        <w:rPr>
-          <w:rFonts w:hint="eastAsia"/>
-        </w:rPr>
-        <w:t>run.json</w:t>
-      </w:r>
-      <w:proofErr w:type="spellEnd"/>
-    </w:p>
-    <w:p>
-      <w:pPr>
-        <w:ind w:firstLine="360"/>
-      </w:pPr>
-      <w:r>
-        <w:rPr>
-          <w:rFonts w:hint="eastAsia"/>
-        </w:rPr>
-        <w:t xml:space="preserve">5 </w:t>
-      </w:r>
-      <w:r>
-        <w:rPr>
-          <w:rFonts w:hint="eastAsia"/>
-        </w:rPr>
-        <w:t>help信息,  当命令或参数有误，或这命令为help时</w:t>
-      </w:r>
-    </w:p>
-    <w:p>
-      <w:pPr>
-        <w:ind w:left="420" w:firstLine="420"/>
-      </w:pPr>
-      <w:proofErr w:type="gramStart"/>
-      <w:r>
-        <w:rPr>
-          <w:rFonts w:hint="eastAsia"/>
-        </w:rPr>
-        <w:t>python  manage.py</w:t>
-      </w:r>
-      <w:proofErr w:type="gramEnd"/>
-      <w:r>
-        <w:rPr>
-          <w:rFonts w:hint="eastAsia"/>
-        </w:rPr>
-        <w:t xml:space="preserve">  help</w:t>
-      </w:r>
-    </w:p>
-    <w:p>
-      <w:pPr>
-        <w:rPr>
-          <w:rFonts w:hint="eastAsia"/>
-        </w:rPr>
-      </w:pPr>
-    </w:p>
-    <w:p>
-      <w:pPr>
-        <w:rPr>
-          <w:rFonts w:hint="eastAsia"/>
-        </w:rPr>
-      </w:pPr>
-      <w:r>
-        <w:rPr>
-          <w:rFonts w:hint="eastAsia"/>
-        </w:rPr>
-        <w:lastRenderedPageBreak/>
-        <w:t>三 配置文件，详见</w:t>
-      </w:r>
-      <w:proofErr w:type="spellStart"/>
-      <w:r>
-        <w:rPr>
-          <w:rFonts w:hint="eastAsia"/>
-        </w:rPr>
-        <w:t>appauto</w:t>
-      </w:r>
-      <w:proofErr w:type="spellEnd"/>
-      <w:r>
-        <w:rPr>
-          <w:rFonts w:hint="eastAsia"/>
-        </w:rPr>
-        <w:t>/files/</w:t>
-      </w:r>
-      <w:r>
-        <w:rPr>
-          <w:rFonts w:hint="eastAsia"/>
-        </w:rPr>
-        <w:t>vivo/</w:t>
-      </w:r>
-    </w:p>
-    <w:p>
-      <w:pPr>
-        <w:ind w:firstLine="420"/>
-      </w:pPr>
-      <w:r>
-        <w:rPr>
-          <w:rFonts w:hint="eastAsia"/>
-        </w:rPr>
-        <w:t xml:space="preserve">1 wechat.xml: </w:t>
-      </w:r>
-      <w:r>
-        <w:rPr>
-          <w:rFonts w:hint="eastAsia"/>
-        </w:rPr>
-        <w:t>根据此文件生成微信的测试脚本</w:t>
-      </w:r>
-    </w:p>
-    <w:p>
-      <w:pPr>
-        <w:ind w:firstLine="420"/>
-      </w:pPr>
-      <w:r>
-        <w:rPr>
-          <w:rFonts w:hint="eastAsia"/>
-        </w:rPr>
-        <w:t xml:space="preserve">2 </w:t>
-      </w:r>
-      <w:r>
-        <w:rPr>
-          <w:rFonts w:hint="eastAsia"/>
-        </w:rPr>
-        <w:t xml:space="preserve">wechat.html: </w:t>
-      </w:r>
-      <w:r>
-        <w:rPr>
-          <w:rFonts w:hint="eastAsia"/>
-        </w:rPr>
-        <w:t>根据此文件生成相应的webcat.xml</w:t>
-      </w:r>
-    </w:p>
-    <w:p>
-      <w:pPr>
-        <w:ind w:firstLine="420"/>
-        <w:rPr>
-          <w:rFonts w:hint="eastAsia"/>
-        </w:rPr>
-      </w:pPr>
-      <w:r>
-        <w:rPr>
-          <w:rFonts w:hint="eastAsia"/>
-        </w:rPr>
-        <w:t xml:space="preserve">3 </w:t>
-      </w:r>
-      <w:proofErr w:type="spellStart"/>
-      <w:r>
-        <w:rPr>
-          <w:rFonts w:hint="eastAsia"/>
-        </w:rPr>
-        <w:t>html.json</w:t>
-      </w:r>
-      <w:proofErr w:type="spellEnd"/>
-      <w:r>
-        <w:rPr>
-          <w:rFonts w:hint="eastAsia"/>
-        </w:rPr>
-        <w:t xml:space="preserve">: </w:t>
-      </w:r>
-      <w:r>
-        <w:rPr>
-          <w:rFonts w:hint="eastAsia"/>
-        </w:rPr>
-        <w:t>根据此文件的配置，把相应的html转换成xml</w:t>
-      </w:r>
-    </w:p>
-    <w:p>
-      <w:pPr>
-        <w:ind w:firstLine="420"/>
-        <w:rPr>
-          <w:rFonts w:hint="eastAsia"/>
-        </w:rPr>
-      </w:pPr>
-      <w:r>
-        <w:rPr>
-          <w:rFonts w:hint="eastAsia"/>
-        </w:rPr>
-        <w:t xml:space="preserve">4 </w:t>
-      </w:r>
-      <w:proofErr w:type="spellStart"/>
-      <w:r>
-        <w:rPr>
-          <w:rFonts w:hint="eastAsia"/>
-        </w:rPr>
-        <w:t>xml.json</w:t>
-      </w:r>
-      <w:proofErr w:type="spellEnd"/>
-      <w:r>
-        <w:rPr>
-          <w:rFonts w:hint="eastAsia"/>
-        </w:rPr>
         <w:t>: 根据此文件的配置，把相应的xml文件转换成python脚本</w:t>
       </w:r>
     </w:p>
     <w:p>
-      <w:pPr>
-        <w:rPr>
-          <w:rFonts w:hint="eastAsia"/>
-        </w:rPr>
-      </w:pPr>
       <w:r>
         <w:rPr>
           <w:rFonts w:hint="eastAsia"/>
